--- a/HomeWork02/long_20204579/Sửa thông tin.docx
+++ b/HomeWork02/long_20204579/Sửa thông tin.docx
@@ -6,20 +6,13 @@
       <w:tblPr>
         <w:tblW w:w="9039" w:type="dxa"/>
         <w:jc w:val="center"/>
-        <w:tblBorders>
-          <w:top w:val="single" w:sz="4" w:space="0" w:color="auto"/>
-          <w:left w:val="single" w:sz="4" w:space="0" w:color="auto"/>
-          <w:bottom w:val="single" w:sz="4" w:space="0" w:color="auto"/>
-          <w:right w:val="single" w:sz="4" w:space="0" w:color="auto"/>
-          <w:insideH w:val="single" w:sz="4" w:space="0" w:color="auto"/>
-          <w:insideV w:val="single" w:sz="4" w:space="0" w:color="auto"/>
-        </w:tblBorders>
+        <w:tblLayout w:type="fixed"/>
         <w:tblLook w:val="01E0" w:firstRow="1" w:lastRow="1" w:firstColumn="1" w:lastColumn="1" w:noHBand="0" w:noVBand="0"/>
       </w:tblPr>
       <w:tblGrid>
-        <w:gridCol w:w="2376"/>
+        <w:gridCol w:w="2377"/>
         <w:gridCol w:w="2392"/>
-        <w:gridCol w:w="2392"/>
+        <w:gridCol w:w="2391"/>
         <w:gridCol w:w="1879"/>
       </w:tblGrid>
       <w:tr>
@@ -29,65 +22,87 @@
         <w:tc>
           <w:tcPr>
             <w:tcW w:w="2376" w:type="dxa"/>
+            <w:tcBorders>
+              <w:top w:val="single" w:sz="4" w:space="0" w:color="000000"/>
+              <w:left w:val="single" w:sz="4" w:space="0" w:color="000000"/>
+              <w:bottom w:val="single" w:sz="4" w:space="0" w:color="000000"/>
+              <w:right w:val="single" w:sz="4" w:space="0" w:color="000000"/>
+            </w:tcBorders>
             <w:shd w:val="clear" w:color="auto" w:fill="C5F1E3"/>
           </w:tcPr>
           <w:p>
             <w:pPr>
               <w:pStyle w:val="TableCaption"/>
               <w:rPr>
-                <w:sz w:val="18"/>
-                <w:szCs w:val="18"/>
+                <w:rFonts w:ascii="Ubuntu" w:hAnsi="Ubuntu"/>
+                <w:sz w:val="19"/>
+                <w:szCs w:val="19"/>
               </w:rPr>
             </w:pPr>
             <w:r>
               <w:rPr>
-                <w:sz w:val="18"/>
-                <w:szCs w:val="18"/>
+                <w:rFonts w:ascii="Ubuntu" w:hAnsi="Ubuntu"/>
+                <w:sz w:val="19"/>
+                <w:szCs w:val="19"/>
               </w:rPr>
-              <w:t>UC Code</w:t>
+              <w:t>Mã UC</w:t>
             </w:r>
           </w:p>
         </w:tc>
         <w:tc>
           <w:tcPr>
             <w:tcW w:w="2392" w:type="dxa"/>
+            <w:tcBorders>
+              <w:top w:val="single" w:sz="4" w:space="0" w:color="000000"/>
+              <w:left w:val="single" w:sz="4" w:space="0" w:color="000000"/>
+              <w:bottom w:val="single" w:sz="4" w:space="0" w:color="000000"/>
+              <w:right w:val="single" w:sz="4" w:space="0" w:color="000000"/>
+            </w:tcBorders>
           </w:tcPr>
           <w:p>
             <w:pPr>
               <w:pStyle w:val="Bang"/>
               <w:widowControl w:val="0"/>
               <w:rPr>
+                <w:rFonts w:ascii="Ubuntu" w:hAnsi="Ubuntu"/>
                 <w:sz w:val="19"/>
+                <w:szCs w:val="19"/>
               </w:rPr>
             </w:pPr>
             <w:r>
               <w:rPr>
+                <w:rFonts w:ascii="Ubuntu" w:hAnsi="Ubuntu"/>
                 <w:sz w:val="19"/>
+                <w:szCs w:val="19"/>
               </w:rPr>
-              <w:t>UC00</w:t>
-            </w:r>
-            <w:r>
-              <w:rPr>
-                <w:sz w:val="19"/>
-              </w:rPr>
-              <w:t>1</w:t>
+              <w:t>UC001</w:t>
             </w:r>
           </w:p>
         </w:tc>
         <w:tc>
           <w:tcPr>
-            <w:tcW w:w="2392" w:type="dxa"/>
+            <w:tcW w:w="2391" w:type="dxa"/>
+            <w:tcBorders>
+              <w:top w:val="single" w:sz="4" w:space="0" w:color="000000"/>
+              <w:left w:val="single" w:sz="4" w:space="0" w:color="000000"/>
+              <w:bottom w:val="single" w:sz="4" w:space="0" w:color="000000"/>
+              <w:right w:val="single" w:sz="4" w:space="0" w:color="000000"/>
+            </w:tcBorders>
           </w:tcPr>
           <w:p>
             <w:pPr>
               <w:pStyle w:val="TableCaption"/>
               <w:rPr>
+                <w:rFonts w:ascii="Ubuntu" w:hAnsi="Ubuntu"/>
                 <w:sz w:val="19"/>
+                <w:szCs w:val="19"/>
               </w:rPr>
             </w:pPr>
             <w:r>
               <w:rPr>
+                <w:rFonts w:ascii="Ubuntu" w:hAnsi="Ubuntu"/>
                 <w:sz w:val="19"/>
+                <w:szCs w:val="19"/>
               </w:rPr>
               <w:t>Use case name</w:t>
             </w:r>
@@ -96,20 +111,30 @@
         <w:tc>
           <w:tcPr>
             <w:tcW w:w="1879" w:type="dxa"/>
+            <w:tcBorders>
+              <w:top w:val="single" w:sz="4" w:space="0" w:color="000000"/>
+              <w:left w:val="single" w:sz="4" w:space="0" w:color="000000"/>
+              <w:bottom w:val="single" w:sz="4" w:space="0" w:color="000000"/>
+              <w:right w:val="single" w:sz="4" w:space="0" w:color="000000"/>
+            </w:tcBorders>
           </w:tcPr>
           <w:p>
             <w:pPr>
               <w:pStyle w:val="Bang"/>
               <w:widowControl w:val="0"/>
               <w:rPr>
+                <w:rFonts w:ascii="Ubuntu" w:hAnsi="Ubuntu"/>
                 <w:sz w:val="19"/>
+                <w:szCs w:val="19"/>
               </w:rPr>
             </w:pPr>
             <w:r>
               <w:rPr>
+                <w:rFonts w:ascii="Ubuntu" w:hAnsi="Ubuntu"/>
                 <w:sz w:val="19"/>
+                <w:szCs w:val="19"/>
               </w:rPr>
-              <w:t>Sửa thông tin chấm công</w:t>
+              <w:t>Sửa thông tin chấm công công nhân</w:t>
             </w:r>
           </w:p>
         </w:tc>
@@ -121,20 +146,28 @@
         <w:tc>
           <w:tcPr>
             <w:tcW w:w="2376" w:type="dxa"/>
+            <w:tcBorders>
+              <w:top w:val="single" w:sz="4" w:space="0" w:color="000000"/>
+              <w:left w:val="single" w:sz="4" w:space="0" w:color="000000"/>
+              <w:bottom w:val="single" w:sz="4" w:space="0" w:color="000000"/>
+              <w:right w:val="single" w:sz="4" w:space="0" w:color="000000"/>
+            </w:tcBorders>
             <w:shd w:val="clear" w:color="auto" w:fill="C5F1E3"/>
           </w:tcPr>
           <w:p>
             <w:pPr>
               <w:pStyle w:val="TableCaption"/>
               <w:rPr>
-                <w:sz w:val="18"/>
-                <w:szCs w:val="18"/>
+                <w:rFonts w:ascii="Ubuntu" w:hAnsi="Ubuntu"/>
+                <w:sz w:val="19"/>
+                <w:szCs w:val="19"/>
               </w:rPr>
             </w:pPr>
             <w:r>
               <w:rPr>
-                <w:sz w:val="18"/>
-                <w:szCs w:val="18"/>
+                <w:rFonts w:ascii="Ubuntu" w:hAnsi="Ubuntu"/>
+                <w:sz w:val="19"/>
+                <w:szCs w:val="19"/>
               </w:rPr>
               <w:t>Actor</w:t>
             </w:r>
@@ -142,20 +175,30 @@
         </w:tc>
         <w:tc>
           <w:tcPr>
-            <w:tcW w:w="6663" w:type="dxa"/>
+            <w:tcW w:w="6662" w:type="dxa"/>
             <w:gridSpan w:val="3"/>
+            <w:tcBorders>
+              <w:top w:val="single" w:sz="4" w:space="0" w:color="000000"/>
+              <w:left w:val="single" w:sz="4" w:space="0" w:color="000000"/>
+              <w:bottom w:val="single" w:sz="4" w:space="0" w:color="000000"/>
+              <w:right w:val="single" w:sz="4" w:space="0" w:color="000000"/>
+            </w:tcBorders>
           </w:tcPr>
           <w:p>
             <w:pPr>
               <w:pStyle w:val="Bang"/>
               <w:widowControl w:val="0"/>
               <w:rPr>
+                <w:rFonts w:ascii="Ubuntu" w:hAnsi="Ubuntu"/>
                 <w:sz w:val="19"/>
+                <w:szCs w:val="19"/>
               </w:rPr>
             </w:pPr>
             <w:r>
               <w:rPr>
+                <w:rFonts w:ascii="Ubuntu" w:hAnsi="Ubuntu"/>
                 <w:sz w:val="19"/>
+                <w:szCs w:val="19"/>
               </w:rPr>
               <w:t>Quản lý nhân sự</w:t>
             </w:r>
@@ -170,41 +213,59 @@
         <w:tc>
           <w:tcPr>
             <w:tcW w:w="2376" w:type="dxa"/>
+            <w:tcBorders>
+              <w:top w:val="single" w:sz="4" w:space="0" w:color="000000"/>
+              <w:left w:val="single" w:sz="4" w:space="0" w:color="000000"/>
+              <w:bottom w:val="single" w:sz="4" w:space="0" w:color="000000"/>
+              <w:right w:val="single" w:sz="4" w:space="0" w:color="000000"/>
+            </w:tcBorders>
             <w:shd w:val="clear" w:color="auto" w:fill="C5F1E3"/>
           </w:tcPr>
           <w:p>
             <w:pPr>
               <w:pStyle w:val="TableCaption"/>
               <w:rPr>
-                <w:sz w:val="18"/>
-                <w:szCs w:val="18"/>
+                <w:rFonts w:ascii="Ubuntu" w:hAnsi="Ubuntu"/>
+                <w:sz w:val="19"/>
+                <w:szCs w:val="19"/>
               </w:rPr>
             </w:pPr>
             <w:r>
               <w:rPr>
-                <w:sz w:val="18"/>
-                <w:szCs w:val="18"/>
+                <w:rFonts w:ascii="Ubuntu" w:hAnsi="Ubuntu"/>
+                <w:sz w:val="19"/>
+                <w:szCs w:val="19"/>
               </w:rPr>
-              <w:t>Precondition</w:t>
+              <w:t>Tiền điều kiện</w:t>
             </w:r>
           </w:p>
         </w:tc>
         <w:tc>
           <w:tcPr>
-            <w:tcW w:w="6663" w:type="dxa"/>
+            <w:tcW w:w="6662" w:type="dxa"/>
             <w:gridSpan w:val="3"/>
+            <w:tcBorders>
+              <w:top w:val="single" w:sz="4" w:space="0" w:color="000000"/>
+              <w:left w:val="single" w:sz="4" w:space="0" w:color="000000"/>
+              <w:bottom w:val="single" w:sz="4" w:space="0" w:color="000000"/>
+              <w:right w:val="single" w:sz="4" w:space="0" w:color="000000"/>
+            </w:tcBorders>
           </w:tcPr>
           <w:p>
             <w:pPr>
               <w:pStyle w:val="Bang"/>
               <w:widowControl w:val="0"/>
               <w:rPr>
+                <w:rFonts w:ascii="Ubuntu" w:hAnsi="Ubuntu"/>
                 <w:sz w:val="19"/>
+                <w:szCs w:val="19"/>
               </w:rPr>
             </w:pPr>
             <w:r>
               <w:rPr>
+                <w:rFonts w:ascii="Ubuntu" w:hAnsi="Ubuntu"/>
                 <w:sz w:val="19"/>
+                <w:szCs w:val="19"/>
               </w:rPr>
               <w:t>Đăng nhập</w:t>
             </w:r>
@@ -219,41 +280,48 @@
         <w:tc>
           <w:tcPr>
             <w:tcW w:w="2376" w:type="dxa"/>
+            <w:tcBorders>
+              <w:top w:val="single" w:sz="4" w:space="0" w:color="000000"/>
+              <w:left w:val="single" w:sz="4" w:space="0" w:color="000000"/>
+              <w:bottom w:val="single" w:sz="4" w:space="0" w:color="000000"/>
+              <w:right w:val="single" w:sz="4" w:space="0" w:color="000000"/>
+            </w:tcBorders>
             <w:shd w:val="clear" w:color="auto" w:fill="C5F1E3"/>
           </w:tcPr>
           <w:p>
             <w:pPr>
               <w:pStyle w:val="TableCaption"/>
               <w:rPr>
-                <w:sz w:val="18"/>
-                <w:szCs w:val="18"/>
+                <w:rFonts w:ascii="Ubuntu" w:hAnsi="Ubuntu"/>
+                <w:sz w:val="19"/>
+                <w:szCs w:val="19"/>
               </w:rPr>
             </w:pPr>
             <w:r>
               <w:rPr>
-                <w:sz w:val="18"/>
-                <w:szCs w:val="18"/>
+                <w:rFonts w:ascii="Ubuntu" w:hAnsi="Ubuntu"/>
+                <w:sz w:val="19"/>
+                <w:szCs w:val="19"/>
               </w:rPr>
-              <w:t>Main flow of event (success)</w:t>
+              <w:t>Luồng sự kiện chính</w:t>
             </w:r>
           </w:p>
         </w:tc>
         <w:tc>
           <w:tcPr>
-            <w:tcW w:w="6663" w:type="dxa"/>
+            <w:tcW w:w="6662" w:type="dxa"/>
             <w:gridSpan w:val="3"/>
+            <w:tcBorders>
+              <w:top w:val="single" w:sz="4" w:space="0" w:color="000000"/>
+              <w:left w:val="single" w:sz="4" w:space="0" w:color="000000"/>
+              <w:bottom w:val="single" w:sz="4" w:space="0" w:color="000000"/>
+              <w:right w:val="single" w:sz="4" w:space="0" w:color="000000"/>
+            </w:tcBorders>
           </w:tcPr>
           <w:tbl>
             <w:tblPr>
               <w:tblW w:w="6408" w:type="dxa"/>
-              <w:tblBorders>
-                <w:top w:val="single" w:sz="4" w:space="0" w:color="auto"/>
-                <w:left w:val="single" w:sz="4" w:space="0" w:color="auto"/>
-                <w:bottom w:val="single" w:sz="4" w:space="0" w:color="auto"/>
-                <w:right w:val="single" w:sz="4" w:space="0" w:color="auto"/>
-                <w:insideH w:val="single" w:sz="4" w:space="0" w:color="auto"/>
-                <w:insideV w:val="single" w:sz="4" w:space="0" w:color="auto"/>
-              </w:tblBorders>
+              <w:tblLayout w:type="fixed"/>
               <w:tblLook w:val="01E0" w:firstRow="1" w:lastRow="1" w:firstColumn="1" w:lastColumn="1" w:noHBand="0" w:noVBand="0"/>
             </w:tblPr>
             <w:tblGrid>
@@ -262,12 +330,15 @@
               <w:gridCol w:w="4173"/>
             </w:tblGrid>
             <w:tr>
-              <w:trPr>
-                <w:tblHeader/>
-              </w:trPr>
               <w:tc>
                 <w:tcPr>
                   <w:tcW w:w="579" w:type="dxa"/>
+                  <w:tcBorders>
+                    <w:top w:val="single" w:sz="4" w:space="0" w:color="000000"/>
+                    <w:left w:val="single" w:sz="4" w:space="0" w:color="000000"/>
+                    <w:bottom w:val="single" w:sz="4" w:space="0" w:color="000000"/>
+                    <w:right w:val="single" w:sz="4" w:space="0" w:color="000000"/>
+                  </w:tcBorders>
                   <w:shd w:val="clear" w:color="auto" w:fill="FFCC99"/>
                 </w:tcPr>
                 <w:p>
@@ -275,12 +346,16 @@
                     <w:pStyle w:val="TableCaptionSmall"/>
                     <w:jc w:val="both"/>
                     <w:rPr>
-                      <w:sz w:val="17"/>
+                      <w:rFonts w:ascii="Ubuntu" w:hAnsi="Ubuntu"/>
+                      <w:sz w:val="19"/>
+                      <w:szCs w:val="19"/>
                     </w:rPr>
                   </w:pPr>
                   <w:r>
                     <w:rPr>
-                      <w:sz w:val="17"/>
+                      <w:rFonts w:ascii="Ubuntu" w:hAnsi="Ubuntu"/>
+                      <w:sz w:val="19"/>
+                      <w:szCs w:val="19"/>
                     </w:rPr>
                     <w:t>#</w:t>
                   </w:r>
@@ -290,7 +365,10 @@
                 <w:tcPr>
                   <w:tcW w:w="1656" w:type="dxa"/>
                   <w:tcBorders>
-                    <w:bottom w:val="single" w:sz="4" w:space="0" w:color="auto"/>
+                    <w:top w:val="single" w:sz="4" w:space="0" w:color="000000"/>
+                    <w:left w:val="single" w:sz="4" w:space="0" w:color="000000"/>
+                    <w:bottom w:val="single" w:sz="4" w:space="0" w:color="000000"/>
+                    <w:right w:val="single" w:sz="4" w:space="0" w:color="000000"/>
                   </w:tcBorders>
                   <w:shd w:val="clear" w:color="auto" w:fill="FFCC99"/>
                 </w:tcPr>
@@ -298,14 +376,18 @@
                   <w:pPr>
                     <w:pStyle w:val="TableCaptionSmall"/>
                     <w:rPr>
-                      <w:sz w:val="17"/>
+                      <w:rFonts w:ascii="Ubuntu" w:hAnsi="Ubuntu"/>
+                      <w:sz w:val="19"/>
+                      <w:szCs w:val="19"/>
                     </w:rPr>
                   </w:pPr>
                   <w:r>
                     <w:rPr>
-                      <w:sz w:val="17"/>
-                    </w:rPr>
-                    <w:t>Doer</w:t>
+                      <w:rFonts w:ascii="Ubuntu" w:hAnsi="Ubuntu"/>
+                      <w:sz w:val="19"/>
+                      <w:szCs w:val="19"/>
+                    </w:rPr>
+                    <w:t>Thực hiện bởi</w:t>
                   </w:r>
                 </w:p>
               </w:tc>
@@ -313,7 +395,10 @@
                 <w:tcPr>
                   <w:tcW w:w="4173" w:type="dxa"/>
                   <w:tcBorders>
-                    <w:bottom w:val="single" w:sz="4" w:space="0" w:color="auto"/>
+                    <w:top w:val="single" w:sz="4" w:space="0" w:color="000000"/>
+                    <w:left w:val="single" w:sz="4" w:space="0" w:color="000000"/>
+                    <w:bottom w:val="single" w:sz="4" w:space="0" w:color="000000"/>
+                    <w:right w:val="single" w:sz="4" w:space="0" w:color="000000"/>
                   </w:tcBorders>
                   <w:shd w:val="clear" w:color="auto" w:fill="FFCC99"/>
                 </w:tcPr>
@@ -322,14 +407,18 @@
                     <w:pStyle w:val="TableCaptionSmall"/>
                     <w:ind w:left="547"/>
                     <w:rPr>
-                      <w:sz w:val="17"/>
+                      <w:rFonts w:ascii="Ubuntu" w:hAnsi="Ubuntu"/>
+                      <w:sz w:val="19"/>
+                      <w:szCs w:val="19"/>
                     </w:rPr>
                   </w:pPr>
                   <w:r>
                     <w:rPr>
-                      <w:sz w:val="17"/>
-                    </w:rPr>
-                    <w:t>Action</w:t>
+                      <w:rFonts w:ascii="Ubuntu" w:hAnsi="Ubuntu"/>
+                      <w:sz w:val="19"/>
+                      <w:szCs w:val="19"/>
+                    </w:rPr>
+                    <w:t>Hành động</w:t>
                   </w:r>
                 </w:p>
               </w:tc>
@@ -338,6 +427,12 @@
               <w:tc>
                 <w:tcPr>
                   <w:tcW w:w="579" w:type="dxa"/>
+                  <w:tcBorders>
+                    <w:top w:val="single" w:sz="4" w:space="0" w:color="000000"/>
+                    <w:left w:val="single" w:sz="4" w:space="0" w:color="000000"/>
+                    <w:bottom w:val="single" w:sz="4" w:space="0" w:color="000000"/>
+                    <w:right w:val="single" w:sz="4" w:space="0" w:color="000000"/>
+                  </w:tcBorders>
                 </w:tcPr>
                 <w:p>
                   <w:pPr>
@@ -346,9 +441,10 @@
                       <w:numId w:val="1"/>
                     </w:numPr>
                     <w:spacing w:before="120"/>
-                    <w:jc w:val="center"/>
-                    <w:rPr>
-                      <w:sz w:val="19"/>
+                    <w:rPr>
+                      <w:rFonts w:ascii="Ubuntu" w:hAnsi="Ubuntu"/>
+                      <w:sz w:val="19"/>
+                      <w:szCs w:val="19"/>
                     </w:rPr>
                   </w:pPr>
                 </w:p>
@@ -357,23 +453,52 @@
                 <w:tcPr>
                   <w:tcW w:w="1656" w:type="dxa"/>
                   <w:tcBorders>
-                    <w:right w:val="nil"/>
+                    <w:top w:val="single" w:sz="4" w:space="0" w:color="000000"/>
+                    <w:left w:val="single" w:sz="4" w:space="0" w:color="000000"/>
+                    <w:bottom w:val="single" w:sz="4" w:space="0" w:color="000000"/>
                   </w:tcBorders>
                 </w:tcPr>
                 <w:p>
                   <w:pPr>
                     <w:widowControl w:val="0"/>
                     <w:spacing w:after="40"/>
-                    <w:ind w:left="105"/>
-                    <w:rPr>
-                      <w:sz w:val="19"/>
+                    <w:rPr>
+                      <w:rFonts w:ascii="Ubuntu" w:hAnsi="Ubuntu"/>
+                      <w:sz w:val="19"/>
+                      <w:szCs w:val="19"/>
                     </w:rPr>
                   </w:pPr>
                   <w:r>
                     <w:rPr>
-                      <w:sz w:val="19"/>
-                    </w:rPr>
-                    <w:t>Quản lý nhân sự</w:t>
+                      <w:rFonts w:ascii="Ubuntu" w:hAnsi="Ubuntu"/>
+                      <w:sz w:val="19"/>
+                      <w:szCs w:val="19"/>
+                    </w:rPr>
+                    <w:t>Qu</w:t>
+                  </w:r>
+                  <w:r>
+                    <w:rPr>
+                      <w:rFonts w:ascii="Ubuntu" w:hAnsi="Ubuntu"/>
+                      <w:sz w:val="19"/>
+                      <w:szCs w:val="19"/>
+                    </w:rPr>
+                    <w:t>ả</w:t>
+                  </w:r>
+                  <w:r>
+                    <w:rPr>
+                      <w:rFonts w:ascii="Ubuntu" w:hAnsi="Ubuntu"/>
+                      <w:sz w:val="19"/>
+                      <w:szCs w:val="19"/>
+                    </w:rPr>
+                    <w:t>n lý nhân s</w:t>
+                  </w:r>
+                  <w:r>
+                    <w:rPr>
+                      <w:rFonts w:ascii="Ubuntu" w:hAnsi="Ubuntu"/>
+                      <w:sz w:val="19"/>
+                      <w:szCs w:val="19"/>
+                    </w:rPr>
+                    <w:t>ự</w:t>
                   </w:r>
                 </w:p>
               </w:tc>
@@ -381,30 +506,94 @@
                 <w:tcPr>
                   <w:tcW w:w="4173" w:type="dxa"/>
                   <w:tcBorders>
-                    <w:left w:val="nil"/>
+                    <w:top w:val="single" w:sz="4" w:space="0" w:color="000000"/>
+                    <w:bottom w:val="single" w:sz="4" w:space="0" w:color="000000"/>
+                    <w:right w:val="single" w:sz="4" w:space="0" w:color="000000"/>
                   </w:tcBorders>
                 </w:tcPr>
                 <w:p>
                   <w:pPr>
                     <w:widowControl w:val="0"/>
                     <w:spacing w:after="40"/>
-                    <w:ind w:left="100"/>
-                    <w:rPr>
-                      <w:sz w:val="19"/>
+                    <w:rPr>
+                      <w:rFonts w:ascii="Ubuntu" w:hAnsi="Ubuntu"/>
+                      <w:sz w:val="19"/>
+                      <w:szCs w:val="19"/>
                     </w:rPr>
                   </w:pPr>
                   <w:r>
                     <w:rPr>
-                      <w:sz w:val="19"/>
+                      <w:rFonts w:ascii="Ubuntu" w:hAnsi="Ubuntu"/>
+                      <w:sz w:val="19"/>
+                      <w:szCs w:val="19"/>
                       <w:lang w:val="vi-VN"/>
                     </w:rPr>
-                    <w:t>Chọ</w:t>
-                  </w:r>
-                  <w:r>
-                    <w:rPr>
-                      <w:sz w:val="19"/>
-                    </w:rPr>
-                    <w:t>n xem dữ liệu chấm công</w:t>
+                    <w:t>Ch</w:t>
+                  </w:r>
+                  <w:r>
+                    <w:rPr>
+                      <w:rFonts w:ascii="Ubuntu" w:hAnsi="Ubuntu"/>
+                      <w:sz w:val="19"/>
+                      <w:szCs w:val="19"/>
+                      <w:lang w:val="vi-VN"/>
+                    </w:rPr>
+                    <w:t>ọ</w:t>
+                  </w:r>
+                  <w:r>
+                    <w:rPr>
+                      <w:rFonts w:ascii="Ubuntu" w:hAnsi="Ubuntu"/>
+                      <w:sz w:val="19"/>
+                      <w:szCs w:val="19"/>
+                    </w:rPr>
+                    <w:t>n xem d</w:t>
+                  </w:r>
+                  <w:r>
+                    <w:rPr>
+                      <w:rFonts w:ascii="Ubuntu" w:hAnsi="Ubuntu"/>
+                      <w:sz w:val="19"/>
+                      <w:szCs w:val="19"/>
+                    </w:rPr>
+                    <w:t>ữ</w:t>
+                  </w:r>
+                  <w:r>
+                    <w:rPr>
+                      <w:rFonts w:ascii="Ubuntu" w:hAnsi="Ubuntu"/>
+                      <w:sz w:val="19"/>
+                      <w:szCs w:val="19"/>
+                    </w:rPr>
+                    <w:t xml:space="preserve"> li</w:t>
+                  </w:r>
+                  <w:r>
+                    <w:rPr>
+                      <w:rFonts w:ascii="Ubuntu" w:hAnsi="Ubuntu"/>
+                      <w:sz w:val="19"/>
+                      <w:szCs w:val="19"/>
+                    </w:rPr>
+                    <w:t>ệ</w:t>
+                  </w:r>
+                  <w:r>
+                    <w:rPr>
+                      <w:rFonts w:ascii="Ubuntu" w:hAnsi="Ubuntu"/>
+                      <w:sz w:val="19"/>
+                      <w:szCs w:val="19"/>
+                    </w:rPr>
+                    <w:t>u ch</w:t>
+                  </w:r>
+                  <w:r>
+                    <w:rPr>
+                      <w:rFonts w:ascii="Ubuntu" w:hAnsi="Ubuntu"/>
+                      <w:sz w:val="19"/>
+                      <w:szCs w:val="19"/>
+                    </w:rPr>
+                    <w:t>ấ</w:t>
+                  </w:r>
+                  <w:r>
+                    <w:rPr>
+                      <w:rFonts w:ascii="Ubuntu" w:hAnsi="Ubuntu"/>
+                      <w:sz w:val="19"/>
+                      <w:szCs w:val="19"/>
+                    </w:rPr>
+                    <w:t>m công nhân</w:t>
                   </w:r>
                 </w:p>
               </w:tc>
@@ -413,6 +602,11 @@
               <w:tc>
                 <w:tcPr>
                   <w:tcW w:w="579" w:type="dxa"/>
+                  <w:tcBorders>
+                    <w:left w:val="single" w:sz="4" w:space="0" w:color="000000"/>
+                    <w:bottom w:val="single" w:sz="4" w:space="0" w:color="000000"/>
+                    <w:right w:val="single" w:sz="4" w:space="0" w:color="000000"/>
+                  </w:tcBorders>
                 </w:tcPr>
                 <w:p>
                   <w:pPr>
@@ -421,9 +615,10 @@
                       <w:numId w:val="1"/>
                     </w:numPr>
                     <w:spacing w:before="120"/>
-                    <w:jc w:val="center"/>
-                    <w:rPr>
-                      <w:sz w:val="19"/>
+                    <w:rPr>
+                      <w:rFonts w:ascii="Ubuntu" w:hAnsi="Ubuntu"/>
+                      <w:sz w:val="19"/>
+                      <w:szCs w:val="19"/>
                     </w:rPr>
                   </w:pPr>
                 </w:p>
@@ -432,30 +627,59 @@
                 <w:tcPr>
                   <w:tcW w:w="1656" w:type="dxa"/>
                   <w:tcBorders>
-                    <w:right w:val="nil"/>
+                    <w:left w:val="single" w:sz="4" w:space="0" w:color="000000"/>
+                    <w:bottom w:val="single" w:sz="4" w:space="0" w:color="000000"/>
                   </w:tcBorders>
                 </w:tcPr>
                 <w:p>
                   <w:pPr>
                     <w:widowControl w:val="0"/>
                     <w:spacing w:after="40"/>
-                    <w:ind w:left="105"/>
-                    <w:rPr>
-                      <w:sz w:val="19"/>
+                    <w:rPr>
+                      <w:rFonts w:ascii="Ubuntu" w:hAnsi="Ubuntu"/>
+                      <w:sz w:val="19"/>
+                      <w:szCs w:val="19"/>
                     </w:rPr>
                   </w:pPr>
                   <w:r>
                     <w:rPr>
-                      <w:sz w:val="19"/>
-                      <w:lang w:val="vi-VN"/>
-                    </w:rPr>
-                    <w:t>Hệ</w:t>
-                  </w:r>
-                  <w:r>
-                    <w:rPr>
-                      <w:sz w:val="19"/>
-                    </w:rPr>
-                    <w:t xml:space="preserve"> thống</w:t>
+                      <w:rFonts w:ascii="Ubuntu" w:hAnsi="Ubuntu"/>
+                      <w:sz w:val="19"/>
+                      <w:szCs w:val="19"/>
+                    </w:rPr>
+                    <w:t>H</w:t>
+                  </w:r>
+                  <w:r>
+                    <w:rPr>
+                      <w:rFonts w:ascii="Ubuntu" w:hAnsi="Ubuntu"/>
+                      <w:sz w:val="19"/>
+                      <w:szCs w:val="19"/>
+                    </w:rPr>
+                    <w:t>ệ</w:t>
+                  </w:r>
+                  <w:r>
+                    <w:rPr>
+                      <w:rFonts w:ascii="Ubuntu" w:hAnsi="Ubuntu"/>
+                      <w:sz w:val="19"/>
+                      <w:szCs w:val="19"/>
+                    </w:rPr>
+                    <w:t xml:space="preserve"> th</w:t>
+                  </w:r>
+                  <w:r>
+                    <w:rPr>
+                      <w:rFonts w:ascii="Ubuntu" w:hAnsi="Ubuntu"/>
+                      <w:sz w:val="19"/>
+                      <w:szCs w:val="19"/>
+                    </w:rPr>
+                    <w:t>ố</w:t>
+                  </w:r>
+                  <w:r>
+                    <w:rPr>
+                      <w:rFonts w:ascii="Ubuntu" w:hAnsi="Ubuntu"/>
+                      <w:sz w:val="19"/>
+                      <w:szCs w:val="19"/>
+                    </w:rPr>
+                    <w:t>ng</w:t>
                   </w:r>
                 </w:p>
               </w:tc>
@@ -463,23 +687,171 @@
                 <w:tcPr>
                   <w:tcW w:w="4173" w:type="dxa"/>
                   <w:tcBorders>
-                    <w:left w:val="nil"/>
+                    <w:bottom w:val="single" w:sz="4" w:space="0" w:color="000000"/>
+                    <w:right w:val="single" w:sz="4" w:space="0" w:color="000000"/>
                   </w:tcBorders>
                 </w:tcPr>
                 <w:p>
                   <w:pPr>
                     <w:widowControl w:val="0"/>
                     <w:spacing w:after="40"/>
-                    <w:ind w:left="100"/>
-                    <w:rPr>
-                      <w:sz w:val="19"/>
+                    <w:rPr>
+                      <w:rFonts w:ascii="Ubuntu" w:hAnsi="Ubuntu"/>
+                      <w:sz w:val="19"/>
+                      <w:szCs w:val="19"/>
                     </w:rPr>
                   </w:pPr>
                   <w:r>
                     <w:rPr>
-                      <w:sz w:val="19"/>
-                    </w:rPr>
-                    <w:t>Hiển thị dữ liệu chấn công</w:t>
+                      <w:rFonts w:ascii="Ubuntu" w:hAnsi="Ubuntu"/>
+                      <w:sz w:val="19"/>
+                      <w:szCs w:val="19"/>
+                    </w:rPr>
+                    <w:t>L</w:t>
+                  </w:r>
+                  <w:r>
+                    <w:rPr>
+                      <w:rFonts w:ascii="Ubuntu" w:hAnsi="Ubuntu"/>
+                      <w:sz w:val="19"/>
+                      <w:szCs w:val="19"/>
+                    </w:rPr>
+                    <w:t>ấ</w:t>
+                  </w:r>
+                  <w:r>
+                    <w:rPr>
+                      <w:rFonts w:ascii="Ubuntu" w:hAnsi="Ubuntu"/>
+                      <w:sz w:val="19"/>
+                      <w:szCs w:val="19"/>
+                    </w:rPr>
+                    <w:t>y d</w:t>
+                  </w:r>
+                  <w:r>
+                    <w:rPr>
+                      <w:rFonts w:ascii="Ubuntu" w:hAnsi="Ubuntu"/>
+                      <w:sz w:val="19"/>
+                      <w:szCs w:val="19"/>
+                    </w:rPr>
+                    <w:t>ữ</w:t>
+                  </w:r>
+                  <w:r>
+                    <w:rPr>
+                      <w:rFonts w:ascii="Ubuntu" w:hAnsi="Ubuntu"/>
+                      <w:sz w:val="19"/>
+                      <w:szCs w:val="19"/>
+                    </w:rPr>
+                    <w:t xml:space="preserve"> li</w:t>
+                  </w:r>
+                  <w:r>
+                    <w:rPr>
+                      <w:rFonts w:ascii="Ubuntu" w:hAnsi="Ubuntu"/>
+                      <w:sz w:val="19"/>
+                      <w:szCs w:val="19"/>
+                    </w:rPr>
+                    <w:t>ệ</w:t>
+                  </w:r>
+                  <w:r>
+                    <w:rPr>
+                      <w:rFonts w:ascii="Ubuntu" w:hAnsi="Ubuntu"/>
+                      <w:sz w:val="19"/>
+                      <w:szCs w:val="19"/>
+                    </w:rPr>
+                    <w:t>u v</w:t>
+                  </w:r>
+                  <w:r>
+                    <w:rPr>
+                      <w:rFonts w:ascii="Ubuntu" w:hAnsi="Ubuntu"/>
+                      <w:sz w:val="19"/>
+                      <w:szCs w:val="19"/>
+                    </w:rPr>
+                    <w:t>ề</w:t>
+                  </w:r>
+                  <w:r>
+                    <w:rPr>
+                      <w:rFonts w:ascii="Ubuntu" w:hAnsi="Ubuntu"/>
+                      <w:sz w:val="19"/>
+                      <w:szCs w:val="19"/>
+                    </w:rPr>
+                    <w:t xml:space="preserve"> thông tin ch</w:t>
+                  </w:r>
+                  <w:r>
+                    <w:rPr>
+                      <w:rFonts w:ascii="Ubuntu" w:hAnsi="Ubuntu"/>
+                      <w:sz w:val="19"/>
+                      <w:szCs w:val="19"/>
+                    </w:rPr>
+                    <w:t>ấ</w:t>
+                  </w:r>
+                  <w:r>
+                    <w:rPr>
+                      <w:rFonts w:ascii="Ubuntu" w:hAnsi="Ubuntu"/>
+                      <w:sz w:val="19"/>
+                      <w:szCs w:val="19"/>
+                    </w:rPr>
+                    <w:t xml:space="preserve">m công và </w:t>
+                  </w:r>
+                  <w:r>
+                    <w:rPr>
+                      <w:rFonts w:ascii="Ubuntu" w:hAnsi="Ubuntu"/>
+                      <w:sz w:val="19"/>
+                      <w:szCs w:val="19"/>
+                    </w:rPr>
+                    <w:t>h</w:t>
+                  </w:r>
+                  <w:r>
+                    <w:rPr>
+                      <w:rFonts w:ascii="Ubuntu" w:hAnsi="Ubuntu"/>
+                      <w:sz w:val="19"/>
+                      <w:szCs w:val="19"/>
+                    </w:rPr>
+                    <w:t>ệ</w:t>
+                  </w:r>
+                  <w:r>
+                    <w:rPr>
+                      <w:rFonts w:ascii="Ubuntu" w:hAnsi="Ubuntu"/>
+                      <w:sz w:val="19"/>
+                      <w:szCs w:val="19"/>
+                    </w:rPr>
+                    <w:t xml:space="preserve"> th</w:t>
+                  </w:r>
+                  <w:r>
+                    <w:rPr>
+                      <w:rFonts w:ascii="Ubuntu" w:hAnsi="Ubuntu"/>
+                      <w:sz w:val="19"/>
+                      <w:szCs w:val="19"/>
+                    </w:rPr>
+                    <w:t>ố</w:t>
+                  </w:r>
+                  <w:r>
+                    <w:rPr>
+                      <w:rFonts w:ascii="Ubuntu" w:hAnsi="Ubuntu"/>
+                      <w:sz w:val="19"/>
+                      <w:szCs w:val="19"/>
+                    </w:rPr>
+                    <w:t>ng qu</w:t>
+                  </w:r>
+                  <w:r>
+                    <w:rPr>
+                      <w:rFonts w:ascii="Ubuntu" w:hAnsi="Ubuntu"/>
+                      <w:sz w:val="19"/>
+                      <w:szCs w:val="19"/>
+                    </w:rPr>
+                    <w:t>ả</w:t>
+                  </w:r>
+                  <w:r>
+                    <w:rPr>
+                      <w:rFonts w:ascii="Ubuntu" w:hAnsi="Ubuntu"/>
+                      <w:sz w:val="19"/>
+                      <w:szCs w:val="19"/>
+                    </w:rPr>
+                    <w:t>n lý nhân s</w:t>
+                  </w:r>
+                  <w:r>
+                    <w:rPr>
+                      <w:rFonts w:ascii="Ubuntu" w:hAnsi="Ubuntu"/>
+                      <w:sz w:val="19"/>
+                      <w:szCs w:val="19"/>
+                    </w:rPr>
+                    <w:t>ự</w:t>
                   </w:r>
                 </w:p>
               </w:tc>
@@ -488,6 +860,12 @@
               <w:tc>
                 <w:tcPr>
                   <w:tcW w:w="579" w:type="dxa"/>
+                  <w:tcBorders>
+                    <w:top w:val="single" w:sz="4" w:space="0" w:color="000000"/>
+                    <w:left w:val="single" w:sz="4" w:space="0" w:color="000000"/>
+                    <w:bottom w:val="single" w:sz="4" w:space="0" w:color="000000"/>
+                    <w:right w:val="single" w:sz="4" w:space="0" w:color="000000"/>
+                  </w:tcBorders>
                 </w:tcPr>
                 <w:p>
                   <w:pPr>
@@ -496,9 +874,10 @@
                       <w:numId w:val="1"/>
                     </w:numPr>
                     <w:spacing w:before="120"/>
-                    <w:jc w:val="center"/>
-                    <w:rPr>
-                      <w:sz w:val="19"/>
+                    <w:rPr>
+                      <w:rFonts w:ascii="Ubuntu" w:hAnsi="Ubuntu"/>
+                      <w:sz w:val="19"/>
+                      <w:szCs w:val="19"/>
                     </w:rPr>
                   </w:pPr>
                 </w:p>
@@ -507,23 +886,62 @@
                 <w:tcPr>
                   <w:tcW w:w="1656" w:type="dxa"/>
                   <w:tcBorders>
-                    <w:right w:val="nil"/>
+                    <w:top w:val="single" w:sz="4" w:space="0" w:color="000000"/>
+                    <w:left w:val="single" w:sz="4" w:space="0" w:color="000000"/>
+                    <w:bottom w:val="single" w:sz="4" w:space="0" w:color="000000"/>
                   </w:tcBorders>
                 </w:tcPr>
                 <w:p>
                   <w:pPr>
                     <w:widowControl w:val="0"/>
                     <w:spacing w:after="40"/>
-                    <w:ind w:left="105"/>
-                    <w:rPr>
-                      <w:sz w:val="19"/>
+                    <w:rPr>
+                      <w:rFonts w:ascii="Ubuntu" w:hAnsi="Ubuntu"/>
+                      <w:sz w:val="19"/>
+                      <w:szCs w:val="19"/>
                     </w:rPr>
                   </w:pPr>
                   <w:r>
                     <w:rPr>
-                      <w:sz w:val="19"/>
-                    </w:rPr>
-                    <w:t>Quản lý nhân sự</w:t>
+                      <w:rFonts w:ascii="Ubuntu" w:hAnsi="Ubuntu"/>
+                      <w:sz w:val="19"/>
+                      <w:szCs w:val="19"/>
+                      <w:lang w:val="vi-VN"/>
+                    </w:rPr>
+                    <w:t>H</w:t>
+                  </w:r>
+                  <w:r>
+                    <w:rPr>
+                      <w:rFonts w:ascii="Ubuntu" w:hAnsi="Ubuntu"/>
+                      <w:sz w:val="19"/>
+                      <w:szCs w:val="19"/>
+                      <w:lang w:val="vi-VN"/>
+                    </w:rPr>
+                    <w:t>ệ</w:t>
+                  </w:r>
+                  <w:r>
+                    <w:rPr>
+                      <w:rFonts w:ascii="Ubuntu" w:hAnsi="Ubuntu"/>
+                      <w:sz w:val="19"/>
+                      <w:szCs w:val="19"/>
+                    </w:rPr>
+                    <w:t xml:space="preserve"> th</w:t>
+                  </w:r>
+                  <w:r>
+                    <w:rPr>
+                      <w:rFonts w:ascii="Ubuntu" w:hAnsi="Ubuntu"/>
+                      <w:sz w:val="19"/>
+                      <w:szCs w:val="19"/>
+                    </w:rPr>
+                    <w:t>ố</w:t>
+                  </w:r>
+                  <w:r>
+                    <w:rPr>
+                      <w:rFonts w:ascii="Ubuntu" w:hAnsi="Ubuntu"/>
+                      <w:sz w:val="19"/>
+                      <w:szCs w:val="19"/>
+                    </w:rPr>
+                    <w:t>ng</w:t>
                   </w:r>
                 </w:p>
               </w:tc>
@@ -531,7 +949,9 @@
                 <w:tcPr>
                   <w:tcW w:w="4173" w:type="dxa"/>
                   <w:tcBorders>
-                    <w:left w:val="nil"/>
+                    <w:top w:val="single" w:sz="4" w:space="0" w:color="000000"/>
+                    <w:bottom w:val="single" w:sz="4" w:space="0" w:color="000000"/>
+                    <w:right w:val="single" w:sz="4" w:space="0" w:color="000000"/>
                   </w:tcBorders>
                 </w:tcPr>
                 <w:p>
@@ -539,14 +959,465 @@
                     <w:widowControl w:val="0"/>
                     <w:spacing w:after="40"/>
                     <w:rPr>
-                      <w:sz w:val="19"/>
+                      <w:rFonts w:ascii="Ubuntu" w:hAnsi="Ubuntu"/>
+                      <w:sz w:val="19"/>
+                      <w:szCs w:val="19"/>
                     </w:rPr>
                   </w:pPr>
                   <w:r>
                     <w:rPr>
-                      <w:sz w:val="19"/>
-                    </w:rPr>
-                    <w:t xml:space="preserve"> Chọn sửa thông tin chấm công</w:t>
+                      <w:rFonts w:ascii="Ubuntu" w:hAnsi="Ubuntu"/>
+                      <w:sz w:val="19"/>
+                      <w:szCs w:val="19"/>
+                    </w:rPr>
+                    <w:t>Hi</w:t>
+                  </w:r>
+                  <w:r>
+                    <w:rPr>
+                      <w:rFonts w:ascii="Ubuntu" w:hAnsi="Ubuntu"/>
+                      <w:sz w:val="19"/>
+                      <w:szCs w:val="19"/>
+                    </w:rPr>
+                    <w:t>ể</w:t>
+                  </w:r>
+                  <w:r>
+                    <w:rPr>
+                      <w:rFonts w:ascii="Ubuntu" w:hAnsi="Ubuntu"/>
+                      <w:sz w:val="19"/>
+                      <w:szCs w:val="19"/>
+                    </w:rPr>
+                    <w:t>n th</w:t>
+                  </w:r>
+                  <w:r>
+                    <w:rPr>
+                      <w:rFonts w:ascii="Ubuntu" w:hAnsi="Ubuntu"/>
+                      <w:sz w:val="19"/>
+                      <w:szCs w:val="19"/>
+                    </w:rPr>
+                    <w:t>ị</w:t>
+                  </w:r>
+                  <w:r>
+                    <w:rPr>
+                      <w:rFonts w:ascii="Ubuntu" w:hAnsi="Ubuntu"/>
+                      <w:sz w:val="19"/>
+                      <w:szCs w:val="19"/>
+                    </w:rPr>
+                    <w:t xml:space="preserve"> d</w:t>
+                  </w:r>
+                  <w:r>
+                    <w:rPr>
+                      <w:rFonts w:ascii="Ubuntu" w:hAnsi="Ubuntu"/>
+                      <w:sz w:val="19"/>
+                      <w:szCs w:val="19"/>
+                    </w:rPr>
+                    <w:t>ữ</w:t>
+                  </w:r>
+                  <w:r>
+                    <w:rPr>
+                      <w:rFonts w:ascii="Ubuntu" w:hAnsi="Ubuntu"/>
+                      <w:sz w:val="19"/>
+                      <w:szCs w:val="19"/>
+                    </w:rPr>
+                    <w:t xml:space="preserve"> li</w:t>
+                  </w:r>
+                  <w:r>
+                    <w:rPr>
+                      <w:rFonts w:ascii="Ubuntu" w:hAnsi="Ubuntu"/>
+                      <w:sz w:val="19"/>
+                      <w:szCs w:val="19"/>
+                    </w:rPr>
+                    <w:t>ệ</w:t>
+                  </w:r>
+                  <w:r>
+                    <w:rPr>
+                      <w:rFonts w:ascii="Ubuntu" w:hAnsi="Ubuntu"/>
+                      <w:sz w:val="19"/>
+                      <w:szCs w:val="19"/>
+                    </w:rPr>
+                    <w:t xml:space="preserve">u </w:t>
+                  </w:r>
+                </w:p>
+              </w:tc>
+            </w:tr>
+            <w:tr>
+              <w:tc>
+                <w:tcPr>
+                  <w:tcW w:w="579" w:type="dxa"/>
+                  <w:tcBorders>
+                    <w:top w:val="single" w:sz="4" w:space="0" w:color="000000"/>
+                    <w:left w:val="single" w:sz="4" w:space="0" w:color="000000"/>
+                    <w:bottom w:val="single" w:sz="4" w:space="0" w:color="000000"/>
+                    <w:right w:val="single" w:sz="4" w:space="0" w:color="000000"/>
+                  </w:tcBorders>
+                </w:tcPr>
+                <w:p>
+                  <w:pPr>
+                    <w:numPr>
+                      <w:ilvl w:val="0"/>
+                      <w:numId w:val="1"/>
+                    </w:numPr>
+                    <w:spacing w:before="120"/>
+                    <w:rPr>
+                      <w:rFonts w:ascii="Ubuntu" w:hAnsi="Ubuntu"/>
+                      <w:sz w:val="19"/>
+                      <w:szCs w:val="19"/>
+                    </w:rPr>
+                  </w:pPr>
+                </w:p>
+              </w:tc>
+              <w:tc>
+                <w:tcPr>
+                  <w:tcW w:w="1656" w:type="dxa"/>
+                  <w:tcBorders>
+                    <w:top w:val="single" w:sz="4" w:space="0" w:color="000000"/>
+                    <w:left w:val="single" w:sz="4" w:space="0" w:color="000000"/>
+                    <w:bottom w:val="single" w:sz="4" w:space="0" w:color="000000"/>
+                  </w:tcBorders>
+                </w:tcPr>
+                <w:p>
+                  <w:pPr>
+                    <w:widowControl w:val="0"/>
+                    <w:spacing w:after="40"/>
+                    <w:rPr>
+                      <w:rFonts w:ascii="Ubuntu" w:hAnsi="Ubuntu"/>
+                      <w:sz w:val="19"/>
+                      <w:szCs w:val="19"/>
+                    </w:rPr>
+                  </w:pPr>
+                  <w:r>
+                    <w:rPr>
+                      <w:rFonts w:ascii="Ubuntu" w:hAnsi="Ubuntu"/>
+                      <w:sz w:val="19"/>
+                      <w:szCs w:val="19"/>
+                    </w:rPr>
+                    <w:t>Qu</w:t>
+                  </w:r>
+                  <w:r>
+                    <w:rPr>
+                      <w:rFonts w:ascii="Ubuntu" w:hAnsi="Ubuntu"/>
+                      <w:sz w:val="19"/>
+                      <w:szCs w:val="19"/>
+                    </w:rPr>
+                    <w:t>ả</w:t>
+                  </w:r>
+                  <w:r>
+                    <w:rPr>
+                      <w:rFonts w:ascii="Ubuntu" w:hAnsi="Ubuntu"/>
+                      <w:sz w:val="19"/>
+                      <w:szCs w:val="19"/>
+                    </w:rPr>
+                    <w:t>n lý nhân s</w:t>
+                  </w:r>
+                  <w:r>
+                    <w:rPr>
+                      <w:rFonts w:ascii="Ubuntu" w:hAnsi="Ubuntu"/>
+                      <w:sz w:val="19"/>
+                      <w:szCs w:val="19"/>
+                    </w:rPr>
+                    <w:t>ự</w:t>
+                  </w:r>
+                </w:p>
+              </w:tc>
+              <w:tc>
+                <w:tcPr>
+                  <w:tcW w:w="4173" w:type="dxa"/>
+                  <w:tcBorders>
+                    <w:top w:val="single" w:sz="4" w:space="0" w:color="000000"/>
+                    <w:bottom w:val="single" w:sz="4" w:space="0" w:color="000000"/>
+                    <w:right w:val="single" w:sz="4" w:space="0" w:color="000000"/>
+                  </w:tcBorders>
+                </w:tcPr>
+                <w:p>
+                  <w:pPr>
+                    <w:widowControl w:val="0"/>
+                    <w:spacing w:after="40"/>
+                    <w:rPr>
+                      <w:rFonts w:ascii="Ubuntu" w:hAnsi="Ubuntu"/>
+                      <w:sz w:val="19"/>
+                      <w:szCs w:val="19"/>
+                    </w:rPr>
+                  </w:pPr>
+                  <w:r>
+                    <w:rPr>
+                      <w:rFonts w:ascii="Ubuntu" w:hAnsi="Ubuntu"/>
+                      <w:sz w:val="19"/>
+                      <w:szCs w:val="19"/>
+                    </w:rPr>
+                    <w:t xml:space="preserve"> Ch</w:t>
+                  </w:r>
+                  <w:r>
+                    <w:rPr>
+                      <w:rFonts w:ascii="Ubuntu" w:hAnsi="Ubuntu"/>
+                      <w:sz w:val="19"/>
+                      <w:szCs w:val="19"/>
+                    </w:rPr>
+                    <w:t>ọ</w:t>
+                  </w:r>
+                  <w:r>
+                    <w:rPr>
+                      <w:rFonts w:ascii="Ubuntu" w:hAnsi="Ubuntu"/>
+                      <w:sz w:val="19"/>
+                      <w:szCs w:val="19"/>
+                    </w:rPr>
+                    <w:t>n s</w:t>
+                  </w:r>
+                  <w:r>
+                    <w:rPr>
+                      <w:rFonts w:ascii="Ubuntu" w:hAnsi="Ubuntu"/>
+                      <w:sz w:val="19"/>
+                      <w:szCs w:val="19"/>
+                    </w:rPr>
+                    <w:t>ử</w:t>
+                  </w:r>
+                  <w:r>
+                    <w:rPr>
+                      <w:rFonts w:ascii="Ubuntu" w:hAnsi="Ubuntu"/>
+                      <w:sz w:val="19"/>
+                      <w:szCs w:val="19"/>
+                    </w:rPr>
+                    <w:t>a thông tin ch</w:t>
+                  </w:r>
+                  <w:r>
+                    <w:rPr>
+                      <w:rFonts w:ascii="Ubuntu" w:hAnsi="Ubuntu"/>
+                      <w:sz w:val="19"/>
+                      <w:szCs w:val="19"/>
+                    </w:rPr>
+                    <w:t>ấ</w:t>
+                  </w:r>
+                  <w:r>
+                    <w:rPr>
+                      <w:rFonts w:ascii="Ubuntu" w:hAnsi="Ubuntu"/>
+                      <w:sz w:val="19"/>
+                      <w:szCs w:val="19"/>
+                    </w:rPr>
+                    <w:t>m công</w:t>
+                  </w:r>
+                </w:p>
+              </w:tc>
+            </w:tr>
+            <w:tr>
+              <w:tc>
+                <w:tcPr>
+                  <w:tcW w:w="579" w:type="dxa"/>
+                  <w:tcBorders>
+                    <w:left w:val="single" w:sz="4" w:space="0" w:color="000000"/>
+                    <w:bottom w:val="single" w:sz="4" w:space="0" w:color="000000"/>
+                    <w:right w:val="single" w:sz="4" w:space="0" w:color="000000"/>
+                  </w:tcBorders>
+                </w:tcPr>
+                <w:p>
+                  <w:pPr>
+                    <w:numPr>
+                      <w:ilvl w:val="0"/>
+                      <w:numId w:val="1"/>
+                    </w:numPr>
+                    <w:spacing w:before="120"/>
+                    <w:rPr>
+                      <w:rFonts w:ascii="Ubuntu" w:hAnsi="Ubuntu"/>
+                      <w:sz w:val="19"/>
+                      <w:szCs w:val="19"/>
+                    </w:rPr>
+                  </w:pPr>
+                </w:p>
+              </w:tc>
+              <w:tc>
+                <w:tcPr>
+                  <w:tcW w:w="1656" w:type="dxa"/>
+                  <w:tcBorders>
+                    <w:left w:val="single" w:sz="4" w:space="0" w:color="000000"/>
+                    <w:bottom w:val="single" w:sz="4" w:space="0" w:color="000000"/>
+                  </w:tcBorders>
+                </w:tcPr>
+                <w:p>
+                  <w:pPr>
+                    <w:widowControl w:val="0"/>
+                    <w:spacing w:after="40"/>
+                    <w:rPr>
+                      <w:rFonts w:ascii="Ubuntu" w:hAnsi="Ubuntu"/>
+                      <w:sz w:val="19"/>
+                      <w:szCs w:val="19"/>
+                    </w:rPr>
+                  </w:pPr>
+                  <w:r>
+                    <w:rPr>
+                      <w:rFonts w:ascii="Ubuntu" w:hAnsi="Ubuntu"/>
+                      <w:sz w:val="19"/>
+                      <w:szCs w:val="19"/>
+                    </w:rPr>
+                    <w:t>H</w:t>
+                  </w:r>
+                  <w:r>
+                    <w:rPr>
+                      <w:rFonts w:ascii="Ubuntu" w:hAnsi="Ubuntu"/>
+                      <w:sz w:val="19"/>
+                      <w:szCs w:val="19"/>
+                    </w:rPr>
+                    <w:t>ệ</w:t>
+                  </w:r>
+                  <w:r>
+                    <w:rPr>
+                      <w:rFonts w:ascii="Ubuntu" w:hAnsi="Ubuntu"/>
+                      <w:sz w:val="19"/>
+                      <w:szCs w:val="19"/>
+                    </w:rPr>
+                    <w:t xml:space="preserve"> th</w:t>
+                  </w:r>
+                  <w:r>
+                    <w:rPr>
+                      <w:rFonts w:ascii="Ubuntu" w:hAnsi="Ubuntu"/>
+                      <w:sz w:val="19"/>
+                      <w:szCs w:val="19"/>
+                    </w:rPr>
+                    <w:t>ố</w:t>
+                  </w:r>
+                  <w:r>
+                    <w:rPr>
+                      <w:rFonts w:ascii="Ubuntu" w:hAnsi="Ubuntu"/>
+                      <w:sz w:val="19"/>
+                      <w:szCs w:val="19"/>
+                    </w:rPr>
+                    <w:t>ng</w:t>
+                  </w:r>
+                </w:p>
+              </w:tc>
+              <w:tc>
+                <w:tcPr>
+                  <w:tcW w:w="4173" w:type="dxa"/>
+                  <w:tcBorders>
+                    <w:bottom w:val="single" w:sz="4" w:space="0" w:color="000000"/>
+                    <w:right w:val="single" w:sz="4" w:space="0" w:color="000000"/>
+                  </w:tcBorders>
+                </w:tcPr>
+                <w:p>
+                  <w:pPr>
+                    <w:widowControl w:val="0"/>
+                    <w:spacing w:after="40"/>
+                    <w:rPr>
+                      <w:rFonts w:ascii="Ubuntu" w:hAnsi="Ubuntu"/>
+                      <w:sz w:val="19"/>
+                      <w:szCs w:val="19"/>
+                    </w:rPr>
+                  </w:pPr>
+                  <w:r>
+                    <w:rPr>
+                      <w:rFonts w:ascii="Ubuntu" w:hAnsi="Ubuntu"/>
+                      <w:sz w:val="19"/>
+                      <w:szCs w:val="19"/>
+                    </w:rPr>
+                    <w:t>Hi</w:t>
+                  </w:r>
+                  <w:r>
+                    <w:rPr>
+                      <w:rFonts w:ascii="Ubuntu" w:hAnsi="Ubuntu"/>
+                      <w:sz w:val="19"/>
+                      <w:szCs w:val="19"/>
+                    </w:rPr>
+                    <w:t>ể</w:t>
+                  </w:r>
+                  <w:r>
+                    <w:rPr>
+                      <w:rFonts w:ascii="Ubuntu" w:hAnsi="Ubuntu"/>
+                      <w:sz w:val="19"/>
+                      <w:szCs w:val="19"/>
+                    </w:rPr>
+                    <w:t>n th</w:t>
+                  </w:r>
+                  <w:r>
+                    <w:rPr>
+                      <w:rFonts w:ascii="Ubuntu" w:hAnsi="Ubuntu"/>
+                      <w:sz w:val="19"/>
+                      <w:szCs w:val="19"/>
+                    </w:rPr>
+                    <w:t>ị</w:t>
+                  </w:r>
+                  <w:r>
+                    <w:rPr>
+                      <w:rFonts w:ascii="Ubuntu" w:hAnsi="Ubuntu"/>
+                      <w:sz w:val="19"/>
+                      <w:szCs w:val="19"/>
+                    </w:rPr>
+                    <w:t xml:space="preserve"> m</w:t>
+                  </w:r>
+                  <w:r>
+                    <w:rPr>
+                      <w:rFonts w:ascii="Ubuntu" w:hAnsi="Ubuntu"/>
+                      <w:sz w:val="19"/>
+                      <w:szCs w:val="19"/>
+                    </w:rPr>
+                    <w:t>ộ</w:t>
+                  </w:r>
+                  <w:r>
+                    <w:rPr>
+                      <w:rFonts w:ascii="Ubuntu" w:hAnsi="Ubuntu"/>
+                      <w:sz w:val="19"/>
+                      <w:szCs w:val="19"/>
+                    </w:rPr>
+                    <w:t>t form thông tin ch</w:t>
+                  </w:r>
+                  <w:r>
+                    <w:rPr>
+                      <w:rFonts w:ascii="Ubuntu" w:hAnsi="Ubuntu"/>
+                      <w:sz w:val="19"/>
+                      <w:szCs w:val="19"/>
+                    </w:rPr>
+                    <w:t>ấ</w:t>
+                  </w:r>
+                  <w:r>
+                    <w:rPr>
+                      <w:rFonts w:ascii="Ubuntu" w:hAnsi="Ubuntu"/>
+                      <w:sz w:val="19"/>
+                      <w:szCs w:val="19"/>
+                    </w:rPr>
+                    <w:t>m công có th</w:t>
+                  </w:r>
+                  <w:r>
+                    <w:rPr>
+                      <w:rFonts w:ascii="Ubuntu" w:hAnsi="Ubuntu"/>
+                      <w:sz w:val="19"/>
+                      <w:szCs w:val="19"/>
+                    </w:rPr>
+                    <w:t>ể</w:t>
+                  </w:r>
+                  <w:r>
+                    <w:rPr>
+                      <w:rFonts w:ascii="Ubuntu" w:hAnsi="Ubuntu"/>
+                      <w:sz w:val="19"/>
+                      <w:szCs w:val="19"/>
+                    </w:rPr>
+                    <w:t xml:space="preserve"> s</w:t>
+                  </w:r>
+                  <w:r>
+                    <w:rPr>
+                      <w:rFonts w:ascii="Ubuntu" w:hAnsi="Ubuntu"/>
+                      <w:sz w:val="19"/>
+                      <w:szCs w:val="19"/>
+                    </w:rPr>
+                    <w:t>ử</w:t>
+                  </w:r>
+                  <w:r>
+                    <w:rPr>
+                      <w:rFonts w:ascii="Ubuntu" w:hAnsi="Ubuntu"/>
+                      <w:sz w:val="19"/>
+                      <w:szCs w:val="19"/>
+                    </w:rPr>
+                    <w:t>a đ</w:t>
+                  </w:r>
+                  <w:r>
+                    <w:rPr>
+                      <w:rFonts w:ascii="Ubuntu" w:hAnsi="Ubuntu"/>
+                      <w:sz w:val="19"/>
+                      <w:szCs w:val="19"/>
+                    </w:rPr>
+                    <w:t>ổ</w:t>
+                  </w:r>
+                  <w:r>
+                    <w:rPr>
+                      <w:rFonts w:ascii="Ubuntu" w:hAnsi="Ubuntu"/>
+                      <w:sz w:val="19"/>
+                      <w:szCs w:val="19"/>
+                    </w:rPr>
+                    <w:t>i</w:t>
                   </w:r>
                 </w:p>
               </w:tc>
@@ -558,6 +1429,12 @@
               <w:tc>
                 <w:tcPr>
                   <w:tcW w:w="579" w:type="dxa"/>
+                  <w:tcBorders>
+                    <w:top w:val="single" w:sz="4" w:space="0" w:color="000000"/>
+                    <w:left w:val="single" w:sz="4" w:space="0" w:color="000000"/>
+                    <w:bottom w:val="single" w:sz="4" w:space="0" w:color="000000"/>
+                    <w:right w:val="single" w:sz="4" w:space="0" w:color="000000"/>
+                  </w:tcBorders>
                 </w:tcPr>
                 <w:p>
                   <w:pPr>
@@ -566,9 +1443,10 @@
                       <w:numId w:val="1"/>
                     </w:numPr>
                     <w:spacing w:before="120"/>
-                    <w:jc w:val="center"/>
-                    <w:rPr>
-                      <w:sz w:val="19"/>
+                    <w:rPr>
+                      <w:rFonts w:ascii="Ubuntu" w:hAnsi="Ubuntu"/>
+                      <w:sz w:val="19"/>
+                      <w:szCs w:val="19"/>
                     </w:rPr>
                   </w:pPr>
                 </w:p>
@@ -577,23 +1455,52 @@
                 <w:tcPr>
                   <w:tcW w:w="1656" w:type="dxa"/>
                   <w:tcBorders>
-                    <w:right w:val="nil"/>
+                    <w:top w:val="single" w:sz="4" w:space="0" w:color="000000"/>
+                    <w:left w:val="single" w:sz="4" w:space="0" w:color="000000"/>
+                    <w:bottom w:val="single" w:sz="4" w:space="0" w:color="000000"/>
                   </w:tcBorders>
                 </w:tcPr>
                 <w:p>
                   <w:pPr>
                     <w:widowControl w:val="0"/>
                     <w:spacing w:after="40"/>
-                    <w:ind w:left="105"/>
-                    <w:rPr>
-                      <w:sz w:val="19"/>
+                    <w:rPr>
+                      <w:rFonts w:ascii="Ubuntu" w:hAnsi="Ubuntu"/>
+                      <w:sz w:val="19"/>
+                      <w:szCs w:val="19"/>
                     </w:rPr>
                   </w:pPr>
                   <w:r>
                     <w:rPr>
-                      <w:sz w:val="19"/>
-                    </w:rPr>
-                    <w:t>Hệ thống</w:t>
+                      <w:rFonts w:ascii="Ubuntu" w:hAnsi="Ubuntu"/>
+                      <w:sz w:val="19"/>
+                      <w:szCs w:val="19"/>
+                    </w:rPr>
+                    <w:t>Qu</w:t>
+                  </w:r>
+                  <w:r>
+                    <w:rPr>
+                      <w:rFonts w:ascii="Ubuntu" w:hAnsi="Ubuntu"/>
+                      <w:sz w:val="19"/>
+                      <w:szCs w:val="19"/>
+                    </w:rPr>
+                    <w:t>ả</w:t>
+                  </w:r>
+                  <w:r>
+                    <w:rPr>
+                      <w:rFonts w:ascii="Ubuntu" w:hAnsi="Ubuntu"/>
+                      <w:sz w:val="19"/>
+                      <w:szCs w:val="19"/>
+                    </w:rPr>
+                    <w:t>n lý nhân s</w:t>
+                  </w:r>
+                  <w:r>
+                    <w:rPr>
+                      <w:rFonts w:ascii="Ubuntu" w:hAnsi="Ubuntu"/>
+                      <w:sz w:val="19"/>
+                      <w:szCs w:val="19"/>
+                    </w:rPr>
+                    <w:t>ự</w:t>
                   </w:r>
                 </w:p>
               </w:tc>
@@ -601,23 +1508,486 @@
                 <w:tcPr>
                   <w:tcW w:w="4173" w:type="dxa"/>
                   <w:tcBorders>
-                    <w:left w:val="nil"/>
+                    <w:top w:val="single" w:sz="4" w:space="0" w:color="000000"/>
+                    <w:bottom w:val="single" w:sz="4" w:space="0" w:color="000000"/>
+                    <w:right w:val="single" w:sz="4" w:space="0" w:color="000000"/>
                   </w:tcBorders>
                 </w:tcPr>
                 <w:p>
                   <w:pPr>
                     <w:widowControl w:val="0"/>
                     <w:spacing w:after="40"/>
-                    <w:ind w:left="100"/>
-                    <w:rPr>
-                      <w:sz w:val="19"/>
+                    <w:rPr>
+                      <w:rFonts w:ascii="Ubuntu" w:hAnsi="Ubuntu"/>
+                      <w:sz w:val="19"/>
+                      <w:szCs w:val="19"/>
                     </w:rPr>
                   </w:pPr>
                   <w:r>
                     <w:rPr>
-                      <w:sz w:val="19"/>
-                    </w:rPr>
-                    <w:t>Cập nhật dữ liệu mới</w:t>
+                      <w:rFonts w:ascii="Ubuntu" w:hAnsi="Ubuntu"/>
+                      <w:sz w:val="19"/>
+                      <w:szCs w:val="19"/>
+                    </w:rPr>
+                    <w:t>Ch</w:t>
+                  </w:r>
+                  <w:r>
+                    <w:rPr>
+                      <w:rFonts w:ascii="Ubuntu" w:hAnsi="Ubuntu"/>
+                      <w:sz w:val="19"/>
+                      <w:szCs w:val="19"/>
+                    </w:rPr>
+                    <w:t>ỉ</w:t>
+                  </w:r>
+                  <w:r>
+                    <w:rPr>
+                      <w:rFonts w:ascii="Ubuntu" w:hAnsi="Ubuntu"/>
+                      <w:sz w:val="19"/>
+                      <w:szCs w:val="19"/>
+                    </w:rPr>
+                    <w:t>nh s</w:t>
+                  </w:r>
+                  <w:r>
+                    <w:rPr>
+                      <w:rFonts w:ascii="Ubuntu" w:hAnsi="Ubuntu"/>
+                      <w:sz w:val="19"/>
+                      <w:szCs w:val="19"/>
+                    </w:rPr>
+                    <w:t>ử</w:t>
+                  </w:r>
+                  <w:r>
+                    <w:rPr>
+                      <w:rFonts w:ascii="Ubuntu" w:hAnsi="Ubuntu"/>
+                      <w:sz w:val="19"/>
+                      <w:szCs w:val="19"/>
+                    </w:rPr>
+                    <w:t>a thông tin ch</w:t>
+                  </w:r>
+                  <w:r>
+                    <w:rPr>
+                      <w:rFonts w:ascii="Ubuntu" w:hAnsi="Ubuntu"/>
+                      <w:sz w:val="19"/>
+                      <w:szCs w:val="19"/>
+                    </w:rPr>
+                    <w:t>ấ</w:t>
+                  </w:r>
+                  <w:r>
+                    <w:rPr>
+                      <w:rFonts w:ascii="Ubuntu" w:hAnsi="Ubuntu"/>
+                      <w:sz w:val="19"/>
+                      <w:szCs w:val="19"/>
+                    </w:rPr>
+                    <w:t>m công</w:t>
+                  </w:r>
+                </w:p>
+              </w:tc>
+            </w:tr>
+            <w:tr>
+              <w:trPr>
+                <w:trHeight w:val="485"/>
+              </w:trPr>
+              <w:tc>
+                <w:tcPr>
+                  <w:tcW w:w="579" w:type="dxa"/>
+                  <w:tcBorders>
+                    <w:left w:val="single" w:sz="4" w:space="0" w:color="000000"/>
+                    <w:bottom w:val="single" w:sz="4" w:space="0" w:color="000000"/>
+                    <w:right w:val="single" w:sz="4" w:space="0" w:color="000000"/>
+                  </w:tcBorders>
+                </w:tcPr>
+                <w:p>
+                  <w:pPr>
+                    <w:numPr>
+                      <w:ilvl w:val="0"/>
+                      <w:numId w:val="1"/>
+                    </w:numPr>
+                    <w:spacing w:before="120"/>
+                    <w:rPr>
+                      <w:rFonts w:ascii="Ubuntu" w:hAnsi="Ubuntu"/>
+                      <w:sz w:val="19"/>
+                      <w:szCs w:val="19"/>
+                    </w:rPr>
+                  </w:pPr>
+                </w:p>
+              </w:tc>
+              <w:tc>
+                <w:tcPr>
+                  <w:tcW w:w="1656" w:type="dxa"/>
+                  <w:tcBorders>
+                    <w:left w:val="single" w:sz="4" w:space="0" w:color="000000"/>
+                    <w:bottom w:val="single" w:sz="4" w:space="0" w:color="000000"/>
+                  </w:tcBorders>
+                </w:tcPr>
+                <w:p>
+                  <w:pPr>
+                    <w:widowControl w:val="0"/>
+                    <w:spacing w:after="40"/>
+                    <w:rPr>
+                      <w:rFonts w:ascii="Ubuntu" w:hAnsi="Ubuntu"/>
+                      <w:sz w:val="19"/>
+                      <w:szCs w:val="19"/>
+                    </w:rPr>
+                  </w:pPr>
+                  <w:r>
+                    <w:rPr>
+                      <w:rFonts w:ascii="Ubuntu" w:hAnsi="Ubuntu"/>
+                      <w:sz w:val="19"/>
+                      <w:szCs w:val="19"/>
+                    </w:rPr>
+                    <w:t>Qu</w:t>
+                  </w:r>
+                  <w:r>
+                    <w:rPr>
+                      <w:rFonts w:ascii="Ubuntu" w:hAnsi="Ubuntu"/>
+                      <w:sz w:val="19"/>
+                      <w:szCs w:val="19"/>
+                    </w:rPr>
+                    <w:t>ả</w:t>
+                  </w:r>
+                  <w:r>
+                    <w:rPr>
+                      <w:rFonts w:ascii="Ubuntu" w:hAnsi="Ubuntu"/>
+                      <w:sz w:val="19"/>
+                      <w:szCs w:val="19"/>
+                    </w:rPr>
+                    <w:t>n lý nhân s</w:t>
+                  </w:r>
+                  <w:r>
+                    <w:rPr>
+                      <w:rFonts w:ascii="Ubuntu" w:hAnsi="Ubuntu"/>
+                      <w:sz w:val="19"/>
+                      <w:szCs w:val="19"/>
+                    </w:rPr>
+                    <w:t>ự</w:t>
+                  </w:r>
+                </w:p>
+              </w:tc>
+              <w:tc>
+                <w:tcPr>
+                  <w:tcW w:w="4173" w:type="dxa"/>
+                  <w:tcBorders>
+                    <w:bottom w:val="single" w:sz="4" w:space="0" w:color="000000"/>
+                    <w:right w:val="single" w:sz="4" w:space="0" w:color="000000"/>
+                  </w:tcBorders>
+                </w:tcPr>
+                <w:p>
+                  <w:pPr>
+                    <w:widowControl w:val="0"/>
+                    <w:spacing w:after="40"/>
+                    <w:rPr>
+                      <w:rFonts w:ascii="Ubuntu" w:hAnsi="Ubuntu"/>
+                      <w:sz w:val="19"/>
+                      <w:szCs w:val="19"/>
+                    </w:rPr>
+                  </w:pPr>
+                  <w:r>
+                    <w:rPr>
+                      <w:rFonts w:ascii="Ubuntu" w:hAnsi="Ubuntu"/>
+                      <w:sz w:val="19"/>
+                      <w:szCs w:val="19"/>
+                    </w:rPr>
+                    <w:t>Ch</w:t>
+                  </w:r>
+                  <w:r>
+                    <w:rPr>
+                      <w:rFonts w:ascii="Ubuntu" w:hAnsi="Ubuntu"/>
+                      <w:sz w:val="19"/>
+                      <w:szCs w:val="19"/>
+                    </w:rPr>
+                    <w:t>ọ</w:t>
+                  </w:r>
+                  <w:r>
+                    <w:rPr>
+                      <w:rFonts w:ascii="Ubuntu" w:hAnsi="Ubuntu"/>
+                      <w:sz w:val="19"/>
+                      <w:szCs w:val="19"/>
+                    </w:rPr>
+                    <w:t>n c</w:t>
+                  </w:r>
+                  <w:r>
+                    <w:rPr>
+                      <w:rFonts w:ascii="Ubuntu" w:hAnsi="Ubuntu"/>
+                      <w:sz w:val="19"/>
+                      <w:szCs w:val="19"/>
+                    </w:rPr>
+                    <w:t>ậ</w:t>
+                  </w:r>
+                  <w:r>
+                    <w:rPr>
+                      <w:rFonts w:ascii="Ubuntu" w:hAnsi="Ubuntu"/>
+                      <w:sz w:val="19"/>
+                      <w:szCs w:val="19"/>
+                    </w:rPr>
+                    <w:t>p nh</w:t>
+                  </w:r>
+                  <w:r>
+                    <w:rPr>
+                      <w:rFonts w:ascii="Ubuntu" w:hAnsi="Ubuntu"/>
+                      <w:sz w:val="19"/>
+                      <w:szCs w:val="19"/>
+                    </w:rPr>
+                    <w:t>ậ</w:t>
+                  </w:r>
+                  <w:r>
+                    <w:rPr>
+                      <w:rFonts w:ascii="Ubuntu" w:hAnsi="Ubuntu"/>
+                      <w:sz w:val="19"/>
+                      <w:szCs w:val="19"/>
+                    </w:rPr>
+                    <w:t>t d</w:t>
+                  </w:r>
+                  <w:r>
+                    <w:rPr>
+                      <w:rFonts w:ascii="Ubuntu" w:hAnsi="Ubuntu"/>
+                      <w:sz w:val="19"/>
+                      <w:szCs w:val="19"/>
+                    </w:rPr>
+                    <w:t>ữ</w:t>
+                  </w:r>
+                  <w:r>
+                    <w:rPr>
+                      <w:rFonts w:ascii="Ubuntu" w:hAnsi="Ubuntu"/>
+                      <w:sz w:val="19"/>
+                      <w:szCs w:val="19"/>
+                    </w:rPr>
+                    <w:t xml:space="preserve"> li</w:t>
+                  </w:r>
+                  <w:r>
+                    <w:rPr>
+                      <w:rFonts w:ascii="Ubuntu" w:hAnsi="Ubuntu"/>
+                      <w:sz w:val="19"/>
+                      <w:szCs w:val="19"/>
+                    </w:rPr>
+                    <w:t>ệ</w:t>
+                  </w:r>
+                  <w:r>
+                    <w:rPr>
+                      <w:rFonts w:ascii="Ubuntu" w:hAnsi="Ubuntu"/>
+                      <w:sz w:val="19"/>
+                      <w:szCs w:val="19"/>
+                    </w:rPr>
+                    <w:t xml:space="preserve">u </w:t>
+                  </w:r>
+                  <w:r>
+                    <w:rPr>
+                      <w:rFonts w:ascii="Ubuntu" w:hAnsi="Ubuntu"/>
+                      <w:sz w:val="19"/>
+                      <w:szCs w:val="19"/>
+                    </w:rPr>
+                    <w:t>m</w:t>
+                  </w:r>
+                  <w:r>
+                    <w:rPr>
+                      <w:rFonts w:ascii="Ubuntu" w:hAnsi="Ubuntu"/>
+                      <w:sz w:val="19"/>
+                      <w:szCs w:val="19"/>
+                    </w:rPr>
+                    <w:t>ớ</w:t>
+                  </w:r>
+                  <w:r>
+                    <w:rPr>
+                      <w:rFonts w:ascii="Ubuntu" w:hAnsi="Ubuntu"/>
+                      <w:sz w:val="19"/>
+                      <w:szCs w:val="19"/>
+                    </w:rPr>
+                    <w:t>i</w:t>
+                  </w:r>
+                </w:p>
+              </w:tc>
+            </w:tr>
+            <w:tr>
+              <w:trPr>
+                <w:trHeight w:val="485"/>
+              </w:trPr>
+              <w:tc>
+                <w:tcPr>
+                  <w:tcW w:w="579" w:type="dxa"/>
+                  <w:tcBorders>
+                    <w:left w:val="single" w:sz="4" w:space="0" w:color="000000"/>
+                    <w:bottom w:val="single" w:sz="4" w:space="0" w:color="000000"/>
+                    <w:right w:val="single" w:sz="4" w:space="0" w:color="000000"/>
+                  </w:tcBorders>
+                </w:tcPr>
+                <w:p>
+                  <w:pPr>
+                    <w:numPr>
+                      <w:ilvl w:val="0"/>
+                      <w:numId w:val="1"/>
+                    </w:numPr>
+                    <w:spacing w:before="120"/>
+                    <w:rPr>
+                      <w:rFonts w:ascii="Ubuntu" w:hAnsi="Ubuntu"/>
+                      <w:sz w:val="19"/>
+                      <w:szCs w:val="19"/>
+                    </w:rPr>
+                  </w:pPr>
+                </w:p>
+              </w:tc>
+              <w:tc>
+                <w:tcPr>
+                  <w:tcW w:w="1656" w:type="dxa"/>
+                  <w:tcBorders>
+                    <w:left w:val="single" w:sz="4" w:space="0" w:color="000000"/>
+                    <w:bottom w:val="single" w:sz="4" w:space="0" w:color="000000"/>
+                  </w:tcBorders>
+                </w:tcPr>
+                <w:p>
+                  <w:pPr>
+                    <w:widowControl w:val="0"/>
+                    <w:spacing w:after="40"/>
+                    <w:rPr>
+                      <w:rFonts w:ascii="Ubuntu" w:hAnsi="Ubuntu"/>
+                      <w:sz w:val="19"/>
+                      <w:szCs w:val="19"/>
+                    </w:rPr>
+                  </w:pPr>
+                  <w:r>
+                    <w:rPr>
+                      <w:rFonts w:ascii="Ubuntu" w:hAnsi="Ubuntu"/>
+                      <w:sz w:val="19"/>
+                      <w:szCs w:val="19"/>
+                    </w:rPr>
+                    <w:t>H</w:t>
+                  </w:r>
+                  <w:r>
+                    <w:rPr>
+                      <w:rFonts w:ascii="Ubuntu" w:hAnsi="Ubuntu"/>
+                      <w:sz w:val="19"/>
+                      <w:szCs w:val="19"/>
+                    </w:rPr>
+                    <w:t>ệ</w:t>
+                  </w:r>
+                  <w:r>
+                    <w:rPr>
+                      <w:rFonts w:ascii="Ubuntu" w:hAnsi="Ubuntu"/>
+                      <w:sz w:val="19"/>
+                      <w:szCs w:val="19"/>
+                    </w:rPr>
+                    <w:t xml:space="preserve"> th</w:t>
+                  </w:r>
+                  <w:r>
+                    <w:rPr>
+                      <w:rFonts w:ascii="Ubuntu" w:hAnsi="Ubuntu"/>
+                      <w:sz w:val="19"/>
+                      <w:szCs w:val="19"/>
+                    </w:rPr>
+                    <w:t>ố</w:t>
+                  </w:r>
+                  <w:r>
+                    <w:rPr>
+                      <w:rFonts w:ascii="Ubuntu" w:hAnsi="Ubuntu"/>
+                      <w:sz w:val="19"/>
+                      <w:szCs w:val="19"/>
+                    </w:rPr>
+                    <w:t>ng</w:t>
+                  </w:r>
+                </w:p>
+              </w:tc>
+              <w:tc>
+                <w:tcPr>
+                  <w:tcW w:w="4173" w:type="dxa"/>
+                  <w:tcBorders>
+                    <w:bottom w:val="single" w:sz="4" w:space="0" w:color="000000"/>
+                    <w:right w:val="single" w:sz="4" w:space="0" w:color="000000"/>
+                  </w:tcBorders>
+                </w:tcPr>
+                <w:p>
+                  <w:pPr>
+                    <w:widowControl w:val="0"/>
+                    <w:spacing w:after="40"/>
+                    <w:rPr>
+                      <w:rFonts w:ascii="Ubuntu" w:hAnsi="Ubuntu"/>
+                      <w:sz w:val="19"/>
+                      <w:szCs w:val="19"/>
+                    </w:rPr>
+                  </w:pPr>
+                  <w:r>
+                    <w:rPr>
+                      <w:rFonts w:ascii="Ubuntu" w:hAnsi="Ubuntu"/>
+                      <w:sz w:val="19"/>
+                      <w:szCs w:val="19"/>
+                    </w:rPr>
+                    <w:t>C</w:t>
+                  </w:r>
+                  <w:r>
+                    <w:rPr>
+                      <w:rFonts w:ascii="Ubuntu" w:hAnsi="Ubuntu"/>
+                      <w:sz w:val="19"/>
+                      <w:szCs w:val="19"/>
+                    </w:rPr>
+                    <w:t>ậ</w:t>
+                  </w:r>
+                  <w:r>
+                    <w:rPr>
+                      <w:rFonts w:ascii="Ubuntu" w:hAnsi="Ubuntu"/>
+                      <w:sz w:val="19"/>
+                      <w:szCs w:val="19"/>
+                    </w:rPr>
+                    <w:t>p nh</w:t>
+                  </w:r>
+                  <w:r>
+                    <w:rPr>
+                      <w:rFonts w:ascii="Ubuntu" w:hAnsi="Ubuntu"/>
+                      <w:sz w:val="19"/>
+                      <w:szCs w:val="19"/>
+                    </w:rPr>
+                    <w:t>ậ</w:t>
+                  </w:r>
+                  <w:r>
+                    <w:rPr>
+                      <w:rFonts w:ascii="Ubuntu" w:hAnsi="Ubuntu"/>
+                      <w:sz w:val="19"/>
+                      <w:szCs w:val="19"/>
+                    </w:rPr>
+                    <w:t>t d</w:t>
+                  </w:r>
+                  <w:r>
+                    <w:rPr>
+                      <w:rFonts w:ascii="Ubuntu" w:hAnsi="Ubuntu"/>
+                      <w:sz w:val="19"/>
+                      <w:szCs w:val="19"/>
+                    </w:rPr>
+                    <w:t>ữ</w:t>
+                  </w:r>
+                  <w:r>
+                    <w:rPr>
+                      <w:rFonts w:ascii="Ubuntu" w:hAnsi="Ubuntu"/>
+                      <w:sz w:val="19"/>
+                      <w:szCs w:val="19"/>
+                    </w:rPr>
+                    <w:t xml:space="preserve"> li</w:t>
+                  </w:r>
+                  <w:r>
+                    <w:rPr>
+                      <w:rFonts w:ascii="Ubuntu" w:hAnsi="Ubuntu"/>
+                      <w:sz w:val="19"/>
+                      <w:szCs w:val="19"/>
+                    </w:rPr>
+                    <w:t>ệ</w:t>
+                  </w:r>
+                  <w:r>
+                    <w:rPr>
+                      <w:rFonts w:ascii="Ubuntu" w:hAnsi="Ubuntu"/>
+                      <w:sz w:val="19"/>
+                      <w:szCs w:val="19"/>
+                    </w:rPr>
+                    <w:t>u m</w:t>
+                  </w:r>
+                  <w:r>
+                    <w:rPr>
+                      <w:rFonts w:ascii="Ubuntu" w:hAnsi="Ubuntu"/>
+                      <w:sz w:val="19"/>
+                      <w:szCs w:val="19"/>
+                    </w:rPr>
+                    <w:t>ớ</w:t>
+                  </w:r>
+                  <w:r>
+                    <w:rPr>
+                      <w:rFonts w:ascii="Ubuntu" w:hAnsi="Ubuntu"/>
+                      <w:sz w:val="19"/>
+                      <w:szCs w:val="19"/>
+                    </w:rPr>
+                    <w:t>i</w:t>
                   </w:r>
                 </w:p>
               </w:tc>
@@ -629,11 +1999,15 @@
               <w:widowControl w:val="0"/>
               <w:spacing w:before="0" w:after="0"/>
               <w:rPr>
+                <w:rFonts w:ascii="Ubuntu" w:hAnsi="Ubuntu"/>
                 <w:sz w:val="19"/>
+                <w:szCs w:val="19"/>
               </w:rPr>
             </w:pPr>
           </w:p>
         </w:tc>
+        <w:bookmarkStart w:id="0" w:name="_GoBack"/>
+        <w:bookmarkEnd w:id="0"/>
       </w:tr>
       <w:tr>
         <w:trPr>
@@ -643,50 +2017,65 @@
         <w:tc>
           <w:tcPr>
             <w:tcW w:w="2376" w:type="dxa"/>
+            <w:tcBorders>
+              <w:top w:val="single" w:sz="4" w:space="0" w:color="000000"/>
+              <w:left w:val="single" w:sz="4" w:space="0" w:color="000000"/>
+              <w:bottom w:val="single" w:sz="4" w:space="0" w:color="000000"/>
+              <w:right w:val="single" w:sz="4" w:space="0" w:color="000000"/>
+            </w:tcBorders>
             <w:shd w:val="clear" w:color="auto" w:fill="C5F1E3"/>
           </w:tcPr>
           <w:p>
             <w:pPr>
               <w:pStyle w:val="TableCaption"/>
               <w:rPr>
+                <w:rFonts w:ascii="Ubuntu" w:hAnsi="Ubuntu"/>
                 <w:sz w:val="19"/>
+                <w:szCs w:val="19"/>
               </w:rPr>
             </w:pPr>
             <w:r>
               <w:rPr>
+                <w:rFonts w:ascii="Ubuntu" w:hAnsi="Ubuntu"/>
                 <w:sz w:val="19"/>
+                <w:szCs w:val="19"/>
               </w:rPr>
-              <w:t>Alternative flow of event</w:t>
+              <w:t>Luồng sự kiện thay thế</w:t>
             </w:r>
           </w:p>
         </w:tc>
         <w:tc>
           <w:tcPr>
-            <w:tcW w:w="6663" w:type="dxa"/>
+            <w:tcW w:w="6662" w:type="dxa"/>
             <w:gridSpan w:val="3"/>
+            <w:tcBorders>
+              <w:top w:val="single" w:sz="4" w:space="0" w:color="000000"/>
+              <w:left w:val="single" w:sz="4" w:space="0" w:color="000000"/>
+              <w:bottom w:val="single" w:sz="4" w:space="0" w:color="000000"/>
+              <w:right w:val="single" w:sz="4" w:space="0" w:color="000000"/>
+            </w:tcBorders>
           </w:tcPr>
           <w:tbl>
             <w:tblPr>
               <w:tblW w:w="6408" w:type="dxa"/>
-              <w:tblBorders>
-                <w:top w:val="single" w:sz="4" w:space="0" w:color="auto"/>
-                <w:left w:val="single" w:sz="4" w:space="0" w:color="auto"/>
-                <w:bottom w:val="single" w:sz="4" w:space="0" w:color="auto"/>
-                <w:right w:val="single" w:sz="4" w:space="0" w:color="auto"/>
-                <w:insideH w:val="single" w:sz="4" w:space="0" w:color="auto"/>
-                <w:insideV w:val="single" w:sz="4" w:space="0" w:color="auto"/>
-              </w:tblBorders>
+              <w:tblLayout w:type="fixed"/>
               <w:tblLook w:val="01E0" w:firstRow="1" w:lastRow="1" w:firstColumn="1" w:lastColumn="1" w:noHBand="0" w:noVBand="0"/>
             </w:tblPr>
             <w:tblGrid>
               <w:gridCol w:w="588"/>
-              <w:gridCol w:w="1660"/>
-              <w:gridCol w:w="4160"/>
+              <w:gridCol w:w="1659"/>
+              <w:gridCol w:w="4161"/>
             </w:tblGrid>
             <w:tr>
               <w:tc>
                 <w:tcPr>
                   <w:tcW w:w="588" w:type="dxa"/>
+                  <w:tcBorders>
+                    <w:top w:val="single" w:sz="4" w:space="0" w:color="000000"/>
+                    <w:left w:val="single" w:sz="4" w:space="0" w:color="000000"/>
+                    <w:bottom w:val="single" w:sz="4" w:space="0" w:color="000000"/>
+                    <w:right w:val="single" w:sz="4" w:space="0" w:color="000000"/>
+                  </w:tcBorders>
                   <w:shd w:val="clear" w:color="auto" w:fill="FFCC99"/>
                 </w:tcPr>
                 <w:p>
@@ -694,12 +2083,16 @@
                     <w:pStyle w:val="TableCaptionSmall"/>
                     <w:jc w:val="both"/>
                     <w:rPr>
-                      <w:sz w:val="19"/>
+                      <w:rFonts w:ascii="Ubuntu" w:hAnsi="Ubuntu"/>
+                      <w:sz w:val="19"/>
+                      <w:szCs w:val="19"/>
                     </w:rPr>
                   </w:pPr>
                   <w:r>
                     <w:rPr>
-                      <w:sz w:val="19"/>
+                      <w:rFonts w:ascii="Ubuntu" w:hAnsi="Ubuntu"/>
+                      <w:sz w:val="19"/>
+                      <w:szCs w:val="19"/>
                     </w:rPr>
                     <w:t>#</w:t>
                   </w:r>
@@ -707,9 +2100,12 @@
               </w:tc>
               <w:tc>
                 <w:tcPr>
-                  <w:tcW w:w="1660" w:type="dxa"/>
+                  <w:tcW w:w="1659" w:type="dxa"/>
                   <w:tcBorders>
-                    <w:bottom w:val="single" w:sz="4" w:space="0" w:color="auto"/>
+                    <w:top w:val="single" w:sz="4" w:space="0" w:color="000000"/>
+                    <w:left w:val="single" w:sz="4" w:space="0" w:color="000000"/>
+                    <w:bottom w:val="single" w:sz="4" w:space="0" w:color="000000"/>
+                    <w:right w:val="single" w:sz="4" w:space="0" w:color="000000"/>
                   </w:tcBorders>
                   <w:shd w:val="clear" w:color="auto" w:fill="FFCC99"/>
                 </w:tcPr>
@@ -717,22 +2113,29 @@
                   <w:pPr>
                     <w:pStyle w:val="TableCaptionSmall"/>
                     <w:rPr>
-                      <w:sz w:val="19"/>
+                      <w:rFonts w:ascii="Ubuntu" w:hAnsi="Ubuntu"/>
+                      <w:sz w:val="19"/>
+                      <w:szCs w:val="19"/>
                     </w:rPr>
                   </w:pPr>
                   <w:r>
                     <w:rPr>
-                      <w:sz w:val="19"/>
-                    </w:rPr>
-                    <w:t>Doer</w:t>
+                      <w:rFonts w:ascii="Ubuntu" w:hAnsi="Ubuntu"/>
+                      <w:sz w:val="19"/>
+                      <w:szCs w:val="19"/>
+                    </w:rPr>
+                    <w:t>Thực hiện bởi</w:t>
                   </w:r>
                 </w:p>
               </w:tc>
               <w:tc>
                 <w:tcPr>
-                  <w:tcW w:w="4160" w:type="dxa"/>
+                  <w:tcW w:w="4161" w:type="dxa"/>
                   <w:tcBorders>
-                    <w:bottom w:val="single" w:sz="4" w:space="0" w:color="auto"/>
+                    <w:top w:val="single" w:sz="4" w:space="0" w:color="000000"/>
+                    <w:left w:val="single" w:sz="4" w:space="0" w:color="000000"/>
+                    <w:bottom w:val="single" w:sz="4" w:space="0" w:color="000000"/>
+                    <w:right w:val="single" w:sz="4" w:space="0" w:color="000000"/>
                   </w:tcBorders>
                   <w:shd w:val="clear" w:color="auto" w:fill="FFCC99"/>
                 </w:tcPr>
@@ -741,92 +2144,18 @@
                     <w:pStyle w:val="TableCaptionSmall"/>
                     <w:ind w:left="547"/>
                     <w:rPr>
-                      <w:sz w:val="19"/>
+                      <w:rFonts w:ascii="Ubuntu" w:hAnsi="Ubuntu"/>
+                      <w:sz w:val="19"/>
+                      <w:szCs w:val="19"/>
                     </w:rPr>
                   </w:pPr>
                   <w:r>
                     <w:rPr>
-                      <w:sz w:val="19"/>
-                    </w:rPr>
-                    <w:t>Action</w:t>
-                  </w:r>
-                </w:p>
-              </w:tc>
-            </w:tr>
-            <w:tr>
-              <w:trPr>
-                <w:trHeight w:val="286"/>
-              </w:trPr>
-              <w:tc>
-                <w:tcPr>
-                  <w:tcW w:w="588" w:type="dxa"/>
-                </w:tcPr>
-                <w:p>
-                  <w:pPr>
-                    <w:spacing w:after="40"/>
-                    <w:ind w:left="113"/>
-                    <w:jc w:val="center"/>
-                    <w:rPr>
-                      <w:sz w:val="19"/>
-                    </w:rPr>
-                  </w:pPr>
-                  <w:r>
-                    <w:rPr>
-                      <w:sz w:val="19"/>
-                    </w:rPr>
-                    <w:t>4</w:t>
-                  </w:r>
-                  <w:r>
-                    <w:rPr>
-                      <w:sz w:val="19"/>
-                    </w:rPr>
-                    <w:t>a.</w:t>
-                  </w:r>
-                </w:p>
-              </w:tc>
-              <w:tc>
-                <w:tcPr>
-                  <w:tcW w:w="1660" w:type="dxa"/>
-                  <w:tcBorders>
-                    <w:right w:val="nil"/>
-                  </w:tcBorders>
-                </w:tcPr>
-                <w:p>
-                  <w:pPr>
-                    <w:widowControl w:val="0"/>
-                    <w:ind w:left="113"/>
-                    <w:rPr>
-                      <w:sz w:val="19"/>
-                    </w:rPr>
-                  </w:pPr>
-                  <w:r>
-                    <w:rPr>
-                      <w:sz w:val="19"/>
-                    </w:rPr>
-                    <w:t>Hệ thống</w:t>
-                  </w:r>
-                </w:p>
-              </w:tc>
-              <w:tc>
-                <w:tcPr>
-                  <w:tcW w:w="4160" w:type="dxa"/>
-                  <w:tcBorders>
-                    <w:left w:val="nil"/>
-                  </w:tcBorders>
-                </w:tcPr>
-                <w:p>
-                  <w:pPr>
-                    <w:widowControl w:val="0"/>
-                    <w:ind w:left="113"/>
-                    <w:rPr>
-                      <w:sz w:val="19"/>
-                    </w:rPr>
-                  </w:pPr>
-                  <w:r>
-                    <w:rPr>
-                      <w:sz w:val="19"/>
-                    </w:rPr>
-                    <w:t xml:space="preserve">Thống báo “Cập nhật lỗi “ khi xảy ra lỗi </w:t>
+                      <w:rFonts w:ascii="Ubuntu" w:hAnsi="Ubuntu"/>
+                      <w:sz w:val="19"/>
+                      <w:szCs w:val="19"/>
+                    </w:rPr>
+                    <w:t>Hành động</w:t>
                   </w:r>
                 </w:p>
               </w:tc>
@@ -837,7 +2166,9 @@
               <w:pStyle w:val="Bang"/>
               <w:widowControl w:val="0"/>
               <w:rPr>
+                <w:rFonts w:ascii="Ubuntu" w:hAnsi="Ubuntu"/>
                 <w:sz w:val="19"/>
+                <w:szCs w:val="19"/>
               </w:rPr>
             </w:pPr>
           </w:p>
@@ -852,10 +2183,10 @@
           <w:tcPr>
             <w:tcW w:w="2376" w:type="dxa"/>
             <w:tcBorders>
-              <w:top w:val="single" w:sz="4" w:space="0" w:color="auto"/>
-              <w:left w:val="single" w:sz="4" w:space="0" w:color="auto"/>
-              <w:bottom w:val="single" w:sz="4" w:space="0" w:color="auto"/>
-              <w:right w:val="single" w:sz="4" w:space="0" w:color="auto"/>
+              <w:top w:val="single" w:sz="4" w:space="0" w:color="000000"/>
+              <w:left w:val="single" w:sz="4" w:space="0" w:color="000000"/>
+              <w:bottom w:val="single" w:sz="4" w:space="0" w:color="000000"/>
+              <w:right w:val="single" w:sz="4" w:space="0" w:color="000000"/>
             </w:tcBorders>
             <w:shd w:val="clear" w:color="auto" w:fill="C5F1E3"/>
           </w:tcPr>
@@ -863,26 +2194,30 @@
             <w:pPr>
               <w:pStyle w:val="TableCaption"/>
               <w:rPr>
+                <w:rFonts w:ascii="Ubuntu" w:hAnsi="Ubuntu"/>
                 <w:sz w:val="19"/>
+                <w:szCs w:val="19"/>
               </w:rPr>
             </w:pPr>
             <w:r>
               <w:rPr>
+                <w:rFonts w:ascii="Ubuntu" w:hAnsi="Ubuntu"/>
                 <w:sz w:val="19"/>
+                <w:szCs w:val="19"/>
               </w:rPr>
-              <w:t>Post condition</w:t>
+              <w:t>Hậu điều kiện</w:t>
             </w:r>
           </w:p>
         </w:tc>
         <w:tc>
           <w:tcPr>
-            <w:tcW w:w="6663" w:type="dxa"/>
+            <w:tcW w:w="6662" w:type="dxa"/>
             <w:gridSpan w:val="3"/>
             <w:tcBorders>
-              <w:top w:val="single" w:sz="4" w:space="0" w:color="auto"/>
-              <w:left w:val="single" w:sz="4" w:space="0" w:color="auto"/>
-              <w:bottom w:val="single" w:sz="4" w:space="0" w:color="auto"/>
-              <w:right w:val="single" w:sz="4" w:space="0" w:color="auto"/>
+              <w:top w:val="single" w:sz="4" w:space="0" w:color="000000"/>
+              <w:left w:val="single" w:sz="4" w:space="0" w:color="000000"/>
+              <w:bottom w:val="single" w:sz="4" w:space="0" w:color="000000"/>
+              <w:right w:val="single" w:sz="4" w:space="0" w:color="000000"/>
             </w:tcBorders>
           </w:tcPr>
           <w:p>
@@ -890,14 +2225,18 @@
               <w:pStyle w:val="Bang"/>
               <w:widowControl w:val="0"/>
               <w:rPr>
+                <w:rFonts w:ascii="Ubuntu" w:hAnsi="Ubuntu"/>
                 <w:sz w:val="19"/>
+                <w:szCs w:val="19"/>
               </w:rPr>
             </w:pPr>
             <w:r>
               <w:rPr>
+                <w:rFonts w:ascii="Ubuntu" w:hAnsi="Ubuntu"/>
                 <w:sz w:val="19"/>
+                <w:szCs w:val="19"/>
               </w:rPr>
-              <w:t>Dữ liệu chấm công được cập nhật</w:t>
+              <w:t>Không</w:t>
             </w:r>
           </w:p>
         </w:tc>
@@ -909,10 +2248,11 @@
         <w:rPr>
           <w:noProof/>
         </w:rPr>
+        <w:lastRenderedPageBreak/>
         <w:drawing>
-          <wp:inline distT="0" distB="0" distL="0" distR="0" wp14:anchorId="1A44B35C" wp14:editId="58A187B8">
-            <wp:extent cx="3695700" cy="4132350"/>
-            <wp:effectExtent l="0" t="0" r="0" b="1905"/>
+          <wp:inline distT="0" distB="0" distL="0" distR="0">
+            <wp:extent cx="3695700" cy="4132580"/>
+            <wp:effectExtent l="0" t="0" r="0" b="0"/>
             <wp:docPr id="1" name="Picture 1"/>
             <wp:cNvGraphicFramePr>
               <a:graphicFrameLocks xmlns:a="http://schemas.openxmlformats.org/drawingml/2006/main" noChangeAspect="1"/>
@@ -921,25 +2261,21 @@
               <a:graphicData uri="http://schemas.openxmlformats.org/drawingml/2006/picture">
                 <pic:pic xmlns:pic="http://schemas.openxmlformats.org/drawingml/2006/picture">
                   <pic:nvPicPr>
-                    <pic:cNvPr id="1" name="Sửa thông tin chấm công.png"/>
-                    <pic:cNvPicPr/>
+                    <pic:cNvPr id="1" name="Picture 1"/>
+                    <pic:cNvPicPr>
+                      <a:picLocks noChangeAspect="1" noChangeArrowheads="1"/>
+                    </pic:cNvPicPr>
                   </pic:nvPicPr>
                   <pic:blipFill>
-                    <a:blip r:embed="rId5">
-                      <a:extLst>
-                        <a:ext uri="{28A0092B-C50C-407E-A947-70E740481C1C}">
-                          <a14:useLocalDpi xmlns:a14="http://schemas.microsoft.com/office/drawing/2010/main" val="0"/>
-                        </a:ext>
-                      </a:extLst>
-                    </a:blip>
+                    <a:blip r:embed="rId5"/>
                     <a:stretch>
                       <a:fillRect/>
                     </a:stretch>
                   </pic:blipFill>
-                  <pic:spPr>
+                  <pic:spPr bwMode="auto">
                     <a:xfrm>
                       <a:off x="0" y="0"/>
-                      <a:ext cx="3707469" cy="4145509"/>
+                      <a:ext cx="3695700" cy="4132580"/>
                     </a:xfrm>
                     <a:prstGeom prst="rect">
                       <a:avLst/>
@@ -951,13 +2287,12 @@
           </wp:inline>
         </w:drawing>
       </w:r>
-      <w:bookmarkStart w:id="0" w:name="_GoBack"/>
-      <w:bookmarkEnd w:id="0"/>
     </w:p>
     <w:sectPr>
       <w:pgSz w:w="12240" w:h="15840"/>
-      <w:pgMar w:top="1440" w:right="1440" w:bottom="1440" w:left="1440" w:header="720" w:footer="720" w:gutter="0"/>
+      <w:pgMar w:top="1440" w:right="1440" w:bottom="1440" w:left="1440" w:header="0" w:footer="0" w:gutter="0"/>
       <w:cols w:space="720"/>
+      <w:formProt w:val="0"/>
       <w:docGrid w:linePitch="360"/>
     </w:sectPr>
   </w:body>
@@ -967,10 +2302,10 @@
 <file path=word/numbering.xml><?xml version="1.0" encoding="utf-8"?>
 <w:numbering xmlns:wpc="http://schemas.microsoft.com/office/word/2010/wordprocessingCanvas" xmlns:cx="http://schemas.microsoft.com/office/drawing/2014/chartex" xmlns:cx1="http://schemas.microsoft.com/office/drawing/2015/9/8/chartex" xmlns:mc="http://schemas.openxmlformats.org/markup-compatibility/2006" xmlns:o="urn:schemas-microsoft-com:office:office" xmlns:r="http://schemas.openxmlformats.org/officeDocument/2006/relationships" xmlns:m="http://schemas.openxmlformats.org/officeDocument/2006/math" xmlns:v="urn:schemas-microsoft-com:vml" xmlns:wp14="http://schemas.microsoft.com/office/word/2010/wordprocessingDrawing" xmlns:wp="http://schemas.openxmlformats.org/drawingml/2006/wordprocessingDrawing" xmlns:w10="urn:schemas-microsoft-com:office:word" xmlns:w="http://schemas.openxmlformats.org/wordprocessingml/2006/main" xmlns:w14="http://schemas.microsoft.com/office/word/2010/wordml" xmlns:w15="http://schemas.microsoft.com/office/word/2012/wordml" xmlns:w16se="http://schemas.microsoft.com/office/word/2015/wordml/symex" xmlns:wpg="http://schemas.microsoft.com/office/word/2010/wordprocessingGroup" xmlns:wpi="http://schemas.microsoft.com/office/word/2010/wordprocessingInk" xmlns:wne="http://schemas.microsoft.com/office/word/2006/wordml" xmlns:wps="http://schemas.microsoft.com/office/word/2010/wordprocessingShape" mc:Ignorable="w14 w15 w16se wp14">
   <w:abstractNum w:abstractNumId="0" w15:restartNumberingAfterBreak="0">
-    <w:nsid w:val="1C690E45"/>
-    <w:multiLevelType w:val="hybridMultilevel"/>
-    <w:tmpl w:val="179E7868"/>
-    <w:lvl w:ilvl="0" w:tplc="DD8AAE22">
+    <w:nsid w:val="00783B62"/>
+    <w:multiLevelType w:val="multilevel"/>
+    <w:tmpl w:val="E254639C"/>
+    <w:lvl w:ilvl="0">
       <w:start w:val="1"/>
       <w:numFmt w:val="decimal"/>
       <w:lvlText w:val="%1."/>
@@ -981,85 +2316,231 @@
         </w:tabs>
         <w:ind w:left="0" w:firstLine="0"/>
       </w:pPr>
-      <w:rPr>
-        <w:rFonts w:hint="default"/>
-      </w:rPr>
     </w:lvl>
-    <w:lvl w:ilvl="1" w:tplc="04090019" w:tentative="1">
+    <w:lvl w:ilvl="1">
       <w:start w:val="1"/>
       <w:numFmt w:val="lowerLetter"/>
       <w:lvlText w:val="%2."/>
       <w:lvlJc w:val="left"/>
       <w:pPr>
+        <w:tabs>
+          <w:tab w:val="num" w:pos="0"/>
+        </w:tabs>
         <w:ind w:left="1440" w:hanging="360"/>
       </w:pPr>
     </w:lvl>
-    <w:lvl w:ilvl="2" w:tplc="0409001B" w:tentative="1">
+    <w:lvl w:ilvl="2">
       <w:start w:val="1"/>
       <w:numFmt w:val="lowerRoman"/>
       <w:lvlText w:val="%3."/>
       <w:lvlJc w:val="right"/>
       <w:pPr>
+        <w:tabs>
+          <w:tab w:val="num" w:pos="0"/>
+        </w:tabs>
         <w:ind w:left="2160" w:hanging="180"/>
       </w:pPr>
     </w:lvl>
-    <w:lvl w:ilvl="3" w:tplc="0409000F" w:tentative="1">
+    <w:lvl w:ilvl="3">
       <w:start w:val="1"/>
       <w:numFmt w:val="decimal"/>
       <w:lvlText w:val="%4."/>
       <w:lvlJc w:val="left"/>
       <w:pPr>
+        <w:tabs>
+          <w:tab w:val="num" w:pos="0"/>
+        </w:tabs>
         <w:ind w:left="2880" w:hanging="360"/>
       </w:pPr>
     </w:lvl>
-    <w:lvl w:ilvl="4" w:tplc="04090019" w:tentative="1">
+    <w:lvl w:ilvl="4">
       <w:start w:val="1"/>
       <w:numFmt w:val="lowerLetter"/>
       <w:lvlText w:val="%5."/>
       <w:lvlJc w:val="left"/>
       <w:pPr>
+        <w:tabs>
+          <w:tab w:val="num" w:pos="0"/>
+        </w:tabs>
         <w:ind w:left="3600" w:hanging="360"/>
       </w:pPr>
     </w:lvl>
-    <w:lvl w:ilvl="5" w:tplc="0409001B" w:tentative="1">
+    <w:lvl w:ilvl="5">
       <w:start w:val="1"/>
       <w:numFmt w:val="lowerRoman"/>
       <w:lvlText w:val="%6."/>
       <w:lvlJc w:val="right"/>
       <w:pPr>
+        <w:tabs>
+          <w:tab w:val="num" w:pos="0"/>
+        </w:tabs>
         <w:ind w:left="4320" w:hanging="180"/>
       </w:pPr>
     </w:lvl>
-    <w:lvl w:ilvl="6" w:tplc="0409000F" w:tentative="1">
+    <w:lvl w:ilvl="6">
       <w:start w:val="1"/>
       <w:numFmt w:val="decimal"/>
       <w:lvlText w:val="%7."/>
       <w:lvlJc w:val="left"/>
       <w:pPr>
+        <w:tabs>
+          <w:tab w:val="num" w:pos="0"/>
+        </w:tabs>
         <w:ind w:left="5040" w:hanging="360"/>
       </w:pPr>
     </w:lvl>
-    <w:lvl w:ilvl="7" w:tplc="04090019" w:tentative="1">
+    <w:lvl w:ilvl="7">
       <w:start w:val="1"/>
       <w:numFmt w:val="lowerLetter"/>
       <w:lvlText w:val="%8."/>
       <w:lvlJc w:val="left"/>
       <w:pPr>
+        <w:tabs>
+          <w:tab w:val="num" w:pos="0"/>
+        </w:tabs>
         <w:ind w:left="5760" w:hanging="360"/>
       </w:pPr>
     </w:lvl>
-    <w:lvl w:ilvl="8" w:tplc="0409001B" w:tentative="1">
+    <w:lvl w:ilvl="8">
       <w:start w:val="1"/>
       <w:numFmt w:val="lowerRoman"/>
       <w:lvlText w:val="%9."/>
       <w:lvlJc w:val="right"/>
       <w:pPr>
+        <w:tabs>
+          <w:tab w:val="num" w:pos="0"/>
+        </w:tabs>
         <w:ind w:left="6480" w:hanging="180"/>
+      </w:pPr>
+    </w:lvl>
+  </w:abstractNum>
+  <w:abstractNum w:abstractNumId="1" w15:restartNumberingAfterBreak="0">
+    <w:nsid w:val="678B0398"/>
+    <w:multiLevelType w:val="multilevel"/>
+    <w:tmpl w:val="14B25D48"/>
+    <w:lvl w:ilvl="0">
+      <w:start w:val="1"/>
+      <w:numFmt w:val="none"/>
+      <w:suff w:val="nothing"/>
+      <w:lvlText w:val=""/>
+      <w:lvlJc w:val="left"/>
+      <w:pPr>
+        <w:tabs>
+          <w:tab w:val="num" w:pos="0"/>
+        </w:tabs>
+        <w:ind w:left="0" w:firstLine="0"/>
+      </w:pPr>
+    </w:lvl>
+    <w:lvl w:ilvl="1">
+      <w:start w:val="1"/>
+      <w:numFmt w:val="none"/>
+      <w:suff w:val="nothing"/>
+      <w:lvlText w:val=""/>
+      <w:lvlJc w:val="left"/>
+      <w:pPr>
+        <w:tabs>
+          <w:tab w:val="num" w:pos="0"/>
+        </w:tabs>
+        <w:ind w:left="0" w:firstLine="0"/>
+      </w:pPr>
+    </w:lvl>
+    <w:lvl w:ilvl="2">
+      <w:start w:val="1"/>
+      <w:numFmt w:val="none"/>
+      <w:suff w:val="nothing"/>
+      <w:lvlText w:val=""/>
+      <w:lvlJc w:val="left"/>
+      <w:pPr>
+        <w:tabs>
+          <w:tab w:val="num" w:pos="0"/>
+        </w:tabs>
+        <w:ind w:left="0" w:firstLine="0"/>
+      </w:pPr>
+    </w:lvl>
+    <w:lvl w:ilvl="3">
+      <w:start w:val="1"/>
+      <w:numFmt w:val="none"/>
+      <w:suff w:val="nothing"/>
+      <w:lvlText w:val=""/>
+      <w:lvlJc w:val="left"/>
+      <w:pPr>
+        <w:tabs>
+          <w:tab w:val="num" w:pos="0"/>
+        </w:tabs>
+        <w:ind w:left="0" w:firstLine="0"/>
+      </w:pPr>
+    </w:lvl>
+    <w:lvl w:ilvl="4">
+      <w:start w:val="1"/>
+      <w:numFmt w:val="none"/>
+      <w:suff w:val="nothing"/>
+      <w:lvlText w:val=""/>
+      <w:lvlJc w:val="left"/>
+      <w:pPr>
+        <w:tabs>
+          <w:tab w:val="num" w:pos="0"/>
+        </w:tabs>
+        <w:ind w:left="0" w:firstLine="0"/>
+      </w:pPr>
+    </w:lvl>
+    <w:lvl w:ilvl="5">
+      <w:start w:val="1"/>
+      <w:numFmt w:val="none"/>
+      <w:suff w:val="nothing"/>
+      <w:lvlText w:val=""/>
+      <w:lvlJc w:val="left"/>
+      <w:pPr>
+        <w:tabs>
+          <w:tab w:val="num" w:pos="0"/>
+        </w:tabs>
+        <w:ind w:left="0" w:firstLine="0"/>
+      </w:pPr>
+    </w:lvl>
+    <w:lvl w:ilvl="6">
+      <w:start w:val="1"/>
+      <w:numFmt w:val="none"/>
+      <w:suff w:val="nothing"/>
+      <w:lvlText w:val=""/>
+      <w:lvlJc w:val="left"/>
+      <w:pPr>
+        <w:tabs>
+          <w:tab w:val="num" w:pos="0"/>
+        </w:tabs>
+        <w:ind w:left="0" w:firstLine="0"/>
+      </w:pPr>
+    </w:lvl>
+    <w:lvl w:ilvl="7">
+      <w:start w:val="1"/>
+      <w:numFmt w:val="none"/>
+      <w:suff w:val="nothing"/>
+      <w:lvlText w:val=""/>
+      <w:lvlJc w:val="left"/>
+      <w:pPr>
+        <w:tabs>
+          <w:tab w:val="num" w:pos="0"/>
+        </w:tabs>
+        <w:ind w:left="0" w:firstLine="0"/>
+      </w:pPr>
+    </w:lvl>
+    <w:lvl w:ilvl="8">
+      <w:start w:val="1"/>
+      <w:numFmt w:val="none"/>
+      <w:suff w:val="nothing"/>
+      <w:lvlText w:val=""/>
+      <w:lvlJc w:val="left"/>
+      <w:pPr>
+        <w:tabs>
+          <w:tab w:val="num" w:pos="0"/>
+        </w:tabs>
+        <w:ind w:left="0" w:firstLine="0"/>
       </w:pPr>
     </w:lvl>
   </w:abstractNum>
   <w:num w:numId="1">
     <w:abstractNumId w:val="0"/>
+  </w:num>
+  <w:num w:numId="2">
+    <w:abstractNumId w:val="1"/>
   </w:num>
 </w:numbering>
 </file>
@@ -1077,7 +2558,7 @@
     </w:rPrDefault>
     <w:pPrDefault>
       <w:pPr>
-        <w:spacing w:after="160" w:line="259" w:lineRule="auto"/>
+        <w:suppressAutoHyphens/>
       </w:pPr>
     </w:pPrDefault>
   </w:docDefaults>
@@ -1458,9 +2939,6 @@
     <w:name w:val="Normal"/>
     <w:qFormat/>
     <w:rsid w:val="002921D1"/>
-    <w:pPr>
-      <w:spacing w:after="0" w:line="240" w:lineRule="auto"/>
-    </w:pPr>
     <w:rPr>
       <w:rFonts w:asciiTheme="minorHAnsi" w:eastAsiaTheme="minorEastAsia" w:hAnsiTheme="minorHAnsi"/>
       <w:sz w:val="24"/>
@@ -1494,10 +2972,65 @@
     <w:semiHidden/>
     <w:unhideWhenUsed/>
   </w:style>
+  <w:style w:type="paragraph" w:customStyle="1" w:styleId="Heading">
+    <w:name w:val="Heading"/>
+    <w:basedOn w:val="Normal"/>
+    <w:next w:val="BodyText"/>
+    <w:qFormat/>
+    <w:pPr>
+      <w:keepNext/>
+      <w:spacing w:before="240" w:after="120"/>
+    </w:pPr>
+    <w:rPr>
+      <w:rFonts w:ascii="Liberation Sans" w:eastAsia="Noto Sans CJK SC" w:hAnsi="Liberation Sans" w:cs="Noto Sans Devanagari"/>
+      <w:sz w:val="28"/>
+      <w:szCs w:val="28"/>
+    </w:rPr>
+  </w:style>
+  <w:style w:type="paragraph" w:styleId="BodyText">
+    <w:name w:val="Body Text"/>
+    <w:basedOn w:val="Normal"/>
+    <w:pPr>
+      <w:spacing w:after="140" w:line="276" w:lineRule="auto"/>
+    </w:pPr>
+  </w:style>
+  <w:style w:type="paragraph" w:styleId="List">
+    <w:name w:val="List"/>
+    <w:basedOn w:val="BodyText"/>
+    <w:rPr>
+      <w:rFonts w:cs="Noto Sans Devanagari"/>
+    </w:rPr>
+  </w:style>
+  <w:style w:type="paragraph" w:styleId="Caption">
+    <w:name w:val="caption"/>
+    <w:basedOn w:val="Normal"/>
+    <w:qFormat/>
+    <w:pPr>
+      <w:suppressLineNumbers/>
+      <w:spacing w:before="120" w:after="120"/>
+    </w:pPr>
+    <w:rPr>
+      <w:rFonts w:cs="Noto Sans Devanagari"/>
+      <w:i/>
+      <w:iCs/>
+    </w:rPr>
+  </w:style>
+  <w:style w:type="paragraph" w:customStyle="1" w:styleId="Index">
+    <w:name w:val="Index"/>
+    <w:basedOn w:val="Normal"/>
+    <w:qFormat/>
+    <w:pPr>
+      <w:suppressLineNumbers/>
+    </w:pPr>
+    <w:rPr>
+      <w:rFonts w:cs="Noto Sans Devanagari"/>
+    </w:rPr>
+  </w:style>
   <w:style w:type="paragraph" w:customStyle="1" w:styleId="Bang">
     <w:name w:val="Bang"/>
     <w:basedOn w:val="Normal"/>
     <w:autoRedefine/>
+    <w:qFormat/>
     <w:rsid w:val="002921D1"/>
     <w:pPr>
       <w:spacing w:before="80" w:after="80"/>
@@ -1512,6 +3045,7 @@
   <w:style w:type="paragraph" w:customStyle="1" w:styleId="TableCaption">
     <w:name w:val="TableCaption"/>
     <w:basedOn w:val="NormalIndent"/>
+    <w:qFormat/>
     <w:rsid w:val="002921D1"/>
     <w:pPr>
       <w:widowControl w:val="0"/>
@@ -1529,6 +3063,7 @@
   <w:style w:type="paragraph" w:customStyle="1" w:styleId="TableCaptionSmall">
     <w:name w:val="TableCaptionSmall"/>
     <w:basedOn w:val="Normal"/>
+    <w:qFormat/>
     <w:rsid w:val="002921D1"/>
     <w:pPr>
       <w:widowControl w:val="0"/>
@@ -1547,10 +3082,32 @@
     <w:uiPriority w:val="99"/>
     <w:semiHidden/>
     <w:unhideWhenUsed/>
+    <w:qFormat/>
     <w:rsid w:val="002921D1"/>
     <w:pPr>
       <w:ind w:left="720"/>
     </w:pPr>
+  </w:style>
+  <w:style w:type="paragraph" w:customStyle="1" w:styleId="TableContents">
+    <w:name w:val="Table Contents"/>
+    <w:basedOn w:val="Normal"/>
+    <w:qFormat/>
+    <w:pPr>
+      <w:widowControl w:val="0"/>
+      <w:suppressLineNumbers/>
+    </w:pPr>
+  </w:style>
+  <w:style w:type="paragraph" w:customStyle="1" w:styleId="TableHeading">
+    <w:name w:val="Table Heading"/>
+    <w:basedOn w:val="TableContents"/>
+    <w:qFormat/>
+    <w:pPr>
+      <w:jc w:val="center"/>
+    </w:pPr>
+    <w:rPr>
+      <w:b/>
+      <w:bCs/>
+    </w:rPr>
   </w:style>
 </w:styles>
 </file>
@@ -1560,10 +3117,10 @@
   <a:themeElements>
     <a:clrScheme name="Office">
       <a:dk1>
-        <a:sysClr val="windowText" lastClr="000000"/>
+        <a:srgbClr val="000000"/>
       </a:dk1>
       <a:lt1>
-        <a:sysClr val="window" lastClr="FFFFFF"/>
+        <a:srgbClr val="FFFFFF"/>
       </a:lt1>
       <a:dk2>
         <a:srgbClr val="44546A"/>
@@ -1601,116 +3158,52 @@
         <a:latin typeface="Calibri Light" panose="020F0302020204030204"/>
         <a:ea typeface=""/>
         <a:cs typeface=""/>
-        <a:font script="Jpan" typeface="游ゴシック Light"/>
-        <a:font script="Hang" typeface="맑은 고딕"/>
-        <a:font script="Hans" typeface="等线 Light"/>
-        <a:font script="Hant" typeface="新細明體"/>
-        <a:font script="Arab" typeface="Times New Roman"/>
-        <a:font script="Hebr" typeface="Times New Roman"/>
-        <a:font script="Thai" typeface="Angsana New"/>
-        <a:font script="Ethi" typeface="Nyala"/>
-        <a:font script="Beng" typeface="Vrinda"/>
-        <a:font script="Gujr" typeface="Shruti"/>
-        <a:font script="Khmr" typeface="MoolBoran"/>
-        <a:font script="Knda" typeface="Tunga"/>
-        <a:font script="Guru" typeface="Raavi"/>
-        <a:font script="Cans" typeface="Euphemia"/>
-        <a:font script="Cher" typeface="Plantagenet Cherokee"/>
-        <a:font script="Yiii" typeface="Microsoft Yi Baiti"/>
-        <a:font script="Tibt" typeface="Microsoft Himalaya"/>
-        <a:font script="Thaa" typeface="MV Boli"/>
-        <a:font script="Deva" typeface="Mangal"/>
-        <a:font script="Telu" typeface="Gautami"/>
-        <a:font script="Taml" typeface="Latha"/>
-        <a:font script="Syrc" typeface="Estrangelo Edessa"/>
-        <a:font script="Orya" typeface="Kalinga"/>
-        <a:font script="Mlym" typeface="Kartika"/>
-        <a:font script="Laoo" typeface="DokChampa"/>
-        <a:font script="Sinh" typeface="Iskoola Pota"/>
-        <a:font script="Mong" typeface="Mongolian Baiti"/>
-        <a:font script="Viet" typeface="Times New Roman"/>
-        <a:font script="Uigh" typeface="Microsoft Uighur"/>
-        <a:font script="Geor" typeface="Sylfaen"/>
       </a:majorFont>
       <a:minorFont>
         <a:latin typeface="Calibri" panose="020F0502020204030204"/>
         <a:ea typeface=""/>
         <a:cs typeface=""/>
-        <a:font script="Jpan" typeface="游明朝"/>
-        <a:font script="Hang" typeface="맑은 고딕"/>
-        <a:font script="Hans" typeface="等线"/>
-        <a:font script="Hant" typeface="新細明體"/>
-        <a:font script="Arab" typeface="Arial"/>
-        <a:font script="Hebr" typeface="Arial"/>
-        <a:font script="Thai" typeface="Cordia New"/>
-        <a:font script="Ethi" typeface="Nyala"/>
-        <a:font script="Beng" typeface="Vrinda"/>
-        <a:font script="Gujr" typeface="Shruti"/>
-        <a:font script="Khmr" typeface="DaunPenh"/>
-        <a:font script="Knda" typeface="Tunga"/>
-        <a:font script="Guru" typeface="Raavi"/>
-        <a:font script="Cans" typeface="Euphemia"/>
-        <a:font script="Cher" typeface="Plantagenet Cherokee"/>
-        <a:font script="Yiii" typeface="Microsoft Yi Baiti"/>
-        <a:font script="Tibt" typeface="Microsoft Himalaya"/>
-        <a:font script="Thaa" typeface="MV Boli"/>
-        <a:font script="Deva" typeface="Mangal"/>
-        <a:font script="Telu" typeface="Gautami"/>
-        <a:font script="Taml" typeface="Latha"/>
-        <a:font script="Syrc" typeface="Estrangelo Edessa"/>
-        <a:font script="Orya" typeface="Kalinga"/>
-        <a:font script="Mlym" typeface="Kartika"/>
-        <a:font script="Laoo" typeface="DokChampa"/>
-        <a:font script="Sinh" typeface="Iskoola Pota"/>
-        <a:font script="Mong" typeface="Mongolian Baiti"/>
-        <a:font script="Viet" typeface="Arial"/>
-        <a:font script="Uigh" typeface="Microsoft Uighur"/>
-        <a:font script="Geor" typeface="Sylfaen"/>
       </a:minorFont>
     </a:fontScheme>
-    <a:fmtScheme name="Office">
+    <a:fmtScheme>
       <a:fillStyleLst>
         <a:solidFill>
           <a:schemeClr val="phClr"/>
         </a:solidFill>
-        <a:gradFill rotWithShape="1">
+        <a:gradFill>
           <a:gsLst>
             <a:gs pos="0">
               <a:schemeClr val="phClr">
                 <a:lumMod val="110000"/>
-                <a:satMod val="105000"/>
                 <a:tint val="67000"/>
               </a:schemeClr>
             </a:gs>
             <a:gs pos="50000">
               <a:schemeClr val="phClr">
                 <a:lumMod val="105000"/>
-                <a:satMod val="103000"/>
                 <a:tint val="73000"/>
               </a:schemeClr>
             </a:gs>
             <a:gs pos="100000">
               <a:schemeClr val="phClr">
                 <a:lumMod val="105000"/>
-                <a:satMod val="109000"/>
                 <a:tint val="81000"/>
               </a:schemeClr>
             </a:gs>
           </a:gsLst>
           <a:lin ang="5400000" scaled="0"/>
+          <a:tileRect/>
         </a:gradFill>
-        <a:gradFill rotWithShape="1">
+        <a:gradFill>
           <a:gsLst>
             <a:gs pos="0">
               <a:schemeClr val="phClr">
-                <a:satMod val="103000"/>
                 <a:lumMod val="102000"/>
                 <a:tint val="94000"/>
               </a:schemeClr>
             </a:gs>
             <a:gs pos="50000">
               <a:schemeClr val="phClr">
-                <a:satMod val="110000"/>
                 <a:lumMod val="100000"/>
                 <a:shade val="100000"/>
               </a:schemeClr>
@@ -1718,33 +3211,24 @@
             <a:gs pos="100000">
               <a:schemeClr val="phClr">
                 <a:lumMod val="99000"/>
-                <a:satMod val="120000"/>
                 <a:shade val="78000"/>
               </a:schemeClr>
             </a:gs>
           </a:gsLst>
           <a:lin ang="5400000" scaled="0"/>
+          <a:tileRect/>
         </a:gradFill>
       </a:fillStyleLst>
       <a:lnStyleLst>
         <a:ln w="6350" cap="flat" cmpd="sng" algn="ctr">
-          <a:solidFill>
-            <a:schemeClr val="phClr"/>
-          </a:solidFill>
           <a:prstDash val="solid"/>
           <a:miter lim="800000"/>
         </a:ln>
         <a:ln w="12700" cap="flat" cmpd="sng" algn="ctr">
-          <a:solidFill>
-            <a:schemeClr val="phClr"/>
-          </a:solidFill>
           <a:prstDash val="solid"/>
           <a:miter lim="800000"/>
         </a:ln>
         <a:ln w="19050" cap="flat" cmpd="sng" algn="ctr">
-          <a:solidFill>
-            <a:schemeClr val="phClr"/>
-          </a:solidFill>
           <a:prstDash val="solid"/>
           <a:miter lim="800000"/>
         </a:ln>
@@ -1757,13 +3241,7 @@
           <a:effectLst/>
         </a:effectStyle>
         <a:effectStyle>
-          <a:effectLst>
-            <a:outerShdw blurRad="57150" dist="19050" dir="5400000" algn="ctr" rotWithShape="0">
-              <a:srgbClr val="000000">
-                <a:alpha val="63000"/>
-              </a:srgbClr>
-            </a:outerShdw>
-          </a:effectLst>
+          <a:effectLst/>
         </a:effectStyle>
       </a:effectStyleLst>
       <a:bgFillStyleLst>
@@ -1773,15 +3251,13 @@
         <a:solidFill>
           <a:schemeClr val="phClr">
             <a:tint val="95000"/>
-            <a:satMod val="170000"/>
           </a:schemeClr>
         </a:solidFill>
-        <a:gradFill rotWithShape="1">
+        <a:gradFill>
           <a:gsLst>
             <a:gs pos="0">
               <a:schemeClr val="phClr">
                 <a:tint val="93000"/>
-                <a:satMod val="150000"/>
                 <a:shade val="98000"/>
                 <a:lumMod val="102000"/>
               </a:schemeClr>
@@ -1789,7 +3265,6 @@
             <a:gs pos="50000">
               <a:schemeClr val="phClr">
                 <a:tint val="98000"/>
-                <a:satMod val="130000"/>
                 <a:shade val="90000"/>
                 <a:lumMod val="103000"/>
               </a:schemeClr>
@@ -1797,21 +3272,16 @@
             <a:gs pos="100000">
               <a:schemeClr val="phClr">
                 <a:shade val="63000"/>
-                <a:satMod val="120000"/>
               </a:schemeClr>
             </a:gs>
           </a:gsLst>
           <a:lin ang="5400000" scaled="0"/>
+          <a:tileRect/>
         </a:gradFill>
       </a:bgFillStyleLst>
     </a:fmtScheme>
   </a:themeElements>
   <a:objectDefaults/>
   <a:extraClrSchemeLst/>
-  <a:extLst>
-    <a:ext uri="{05A4C25C-085E-4340-85A3-A5531E510DB2}">
-      <thm15:themeFamily xmlns:thm15="http://schemas.microsoft.com/office/thememl/2012/main" name="Office Theme" id="{62F939B6-93AF-4DB8-9C6B-D6C7DFDC589F}" vid="{4A3C46E8-61CC-4603-A589-7422A47A8E4A}"/>
-    </a:ext>
-  </a:extLst>
 </a:theme>
 </file>
--- a/HomeWork02/long_20204579/Sửa thông tin.docx
+++ b/HomeWork02/long_20204579/Sửa thông tin.docx
@@ -104,7 +104,15 @@
                 <w:sz w:val="19"/>
                 <w:szCs w:val="19"/>
               </w:rPr>
-              <w:t>Use case name</w:t>
+              <w:t xml:space="preserve">Tên </w:t>
+            </w:r>
+            <w:r>
+              <w:rPr>
+                <w:rFonts w:ascii="Ubuntu" w:hAnsi="Ubuntu"/>
+                <w:sz w:val="19"/>
+                <w:szCs w:val="19"/>
+              </w:rPr>
+              <w:t>UC</w:t>
             </w:r>
           </w:p>
         </w:tc>
@@ -474,31 +482,7 @@
                       <w:sz w:val="19"/>
                       <w:szCs w:val="19"/>
                     </w:rPr>
-                    <w:t>Qu</w:t>
-                  </w:r>
-                  <w:r>
-                    <w:rPr>
-                      <w:rFonts w:ascii="Ubuntu" w:hAnsi="Ubuntu"/>
-                      <w:sz w:val="19"/>
-                      <w:szCs w:val="19"/>
-                    </w:rPr>
-                    <w:t>ả</w:t>
-                  </w:r>
-                  <w:r>
-                    <w:rPr>
-                      <w:rFonts w:ascii="Ubuntu" w:hAnsi="Ubuntu"/>
-                      <w:sz w:val="19"/>
-                      <w:szCs w:val="19"/>
-                    </w:rPr>
-                    <w:t>n lý nhân s</w:t>
-                  </w:r>
-                  <w:r>
-                    <w:rPr>
-                      <w:rFonts w:ascii="Ubuntu" w:hAnsi="Ubuntu"/>
-                      <w:sz w:val="19"/>
-                      <w:szCs w:val="19"/>
-                    </w:rPr>
-                    <w:t>ự</w:t>
+                    <w:t>Quán lý nhân sự</w:t>
                   </w:r>
                 </w:p>
               </w:tc>
@@ -526,74 +510,16 @@
                       <w:rFonts w:ascii="Ubuntu" w:hAnsi="Ubuntu"/>
                       <w:sz w:val="19"/>
                       <w:szCs w:val="19"/>
-                      <w:lang w:val="vi-VN"/>
-                    </w:rPr>
-                    <w:t>Ch</w:t>
-                  </w:r>
-                  <w:r>
-                    <w:rPr>
-                      <w:rFonts w:ascii="Ubuntu" w:hAnsi="Ubuntu"/>
-                      <w:sz w:val="19"/>
-                      <w:szCs w:val="19"/>
-                      <w:lang w:val="vi-VN"/>
-                    </w:rPr>
-                    <w:t>ọ</w:t>
-                  </w:r>
-                  <w:r>
-                    <w:rPr>
-                      <w:rFonts w:ascii="Ubuntu" w:hAnsi="Ubuntu"/>
-                      <w:sz w:val="19"/>
-                      <w:szCs w:val="19"/>
-                    </w:rPr>
-                    <w:t>n xem d</w:t>
-                  </w:r>
-                  <w:r>
-                    <w:rPr>
-                      <w:rFonts w:ascii="Ubuntu" w:hAnsi="Ubuntu"/>
-                      <w:sz w:val="19"/>
-                      <w:szCs w:val="19"/>
-                    </w:rPr>
-                    <w:t>ữ</w:t>
-                  </w:r>
-                  <w:r>
-                    <w:rPr>
-                      <w:rFonts w:ascii="Ubuntu" w:hAnsi="Ubuntu"/>
-                      <w:sz w:val="19"/>
-                      <w:szCs w:val="19"/>
-                    </w:rPr>
-                    <w:t xml:space="preserve"> li</w:t>
-                  </w:r>
-                  <w:r>
-                    <w:rPr>
-                      <w:rFonts w:ascii="Ubuntu" w:hAnsi="Ubuntu"/>
-                      <w:sz w:val="19"/>
-                      <w:szCs w:val="19"/>
-                    </w:rPr>
-                    <w:t>ệ</w:t>
-                  </w:r>
-                  <w:r>
-                    <w:rPr>
-                      <w:rFonts w:ascii="Ubuntu" w:hAnsi="Ubuntu"/>
-                      <w:sz w:val="19"/>
-                      <w:szCs w:val="19"/>
-                    </w:rPr>
-                    <w:t>u ch</w:t>
-                  </w:r>
-                  <w:r>
-                    <w:rPr>
-                      <w:rFonts w:ascii="Ubuntu" w:hAnsi="Ubuntu"/>
-                      <w:sz w:val="19"/>
-                      <w:szCs w:val="19"/>
-                    </w:rPr>
-                    <w:t>ấ</w:t>
-                  </w:r>
-                  <w:r>
-                    <w:rPr>
-                      <w:rFonts w:ascii="Ubuntu" w:hAnsi="Ubuntu"/>
-                      <w:sz w:val="19"/>
-                      <w:szCs w:val="19"/>
-                    </w:rPr>
-                    <w:t>m công nhân</w:t>
+                    </w:rPr>
+                    <w:t>Chọn quản lý chấm công</w:t>
+                  </w:r>
+                  <w:r>
+                    <w:rPr>
+                      <w:rFonts w:ascii="Ubuntu" w:hAnsi="Ubuntu"/>
+                      <w:sz w:val="19"/>
+                      <w:szCs w:val="19"/>
+                    </w:rPr>
+                    <w:t xml:space="preserve"> công nhân</w:t>
                   </w:r>
                 </w:p>
               </w:tc>
@@ -603,6 +529,7 @@
                 <w:tcPr>
                   <w:tcW w:w="579" w:type="dxa"/>
                   <w:tcBorders>
+                    <w:top w:val="single" w:sz="4" w:space="0" w:color="000000"/>
                     <w:left w:val="single" w:sz="4" w:space="0" w:color="000000"/>
                     <w:bottom w:val="single" w:sz="4" w:space="0" w:color="000000"/>
                     <w:right w:val="single" w:sz="4" w:space="0" w:color="000000"/>
@@ -627,6 +554,7 @@
                 <w:tcPr>
                   <w:tcW w:w="1656" w:type="dxa"/>
                   <w:tcBorders>
+                    <w:top w:val="single" w:sz="4" w:space="0" w:color="000000"/>
                     <w:left w:val="single" w:sz="4" w:space="0" w:color="000000"/>
                     <w:bottom w:val="single" w:sz="4" w:space="0" w:color="000000"/>
                   </w:tcBorders>
@@ -647,39 +575,7 @@
                       <w:sz w:val="19"/>
                       <w:szCs w:val="19"/>
                     </w:rPr>
-                    <w:t>H</w:t>
-                  </w:r>
-                  <w:r>
-                    <w:rPr>
-                      <w:rFonts w:ascii="Ubuntu" w:hAnsi="Ubuntu"/>
-                      <w:sz w:val="19"/>
-                      <w:szCs w:val="19"/>
-                    </w:rPr>
-                    <w:t>ệ</w:t>
-                  </w:r>
-                  <w:r>
-                    <w:rPr>
-                      <w:rFonts w:ascii="Ubuntu" w:hAnsi="Ubuntu"/>
-                      <w:sz w:val="19"/>
-                      <w:szCs w:val="19"/>
-                    </w:rPr>
-                    <w:t xml:space="preserve"> th</w:t>
-                  </w:r>
-                  <w:r>
-                    <w:rPr>
-                      <w:rFonts w:ascii="Ubuntu" w:hAnsi="Ubuntu"/>
-                      <w:sz w:val="19"/>
-                      <w:szCs w:val="19"/>
-                    </w:rPr>
-                    <w:t>ố</w:t>
-                  </w:r>
-                  <w:r>
-                    <w:rPr>
-                      <w:rFonts w:ascii="Ubuntu" w:hAnsi="Ubuntu"/>
-                      <w:sz w:val="19"/>
-                      <w:szCs w:val="19"/>
-                    </w:rPr>
-                    <w:t>ng</w:t>
+                    <w:t>Hệ thống</w:t>
                   </w:r>
                 </w:p>
               </w:tc>
@@ -687,6 +583,7 @@
                 <w:tcPr>
                   <w:tcW w:w="4173" w:type="dxa"/>
                   <w:tcBorders>
+                    <w:top w:val="single" w:sz="4" w:space="0" w:color="000000"/>
                     <w:bottom w:val="single" w:sz="4" w:space="0" w:color="000000"/>
                     <w:right w:val="single" w:sz="4" w:space="0" w:color="000000"/>
                   </w:tcBorders>
@@ -707,151 +604,15 @@
                       <w:sz w:val="19"/>
                       <w:szCs w:val="19"/>
                     </w:rPr>
-                    <w:t>L</w:t>
-                  </w:r>
-                  <w:r>
-                    <w:rPr>
-                      <w:rFonts w:ascii="Ubuntu" w:hAnsi="Ubuntu"/>
-                      <w:sz w:val="19"/>
-                      <w:szCs w:val="19"/>
-                    </w:rPr>
-                    <w:t>ấ</w:t>
-                  </w:r>
-                  <w:r>
-                    <w:rPr>
-                      <w:rFonts w:ascii="Ubuntu" w:hAnsi="Ubuntu"/>
-                      <w:sz w:val="19"/>
-                      <w:szCs w:val="19"/>
-                    </w:rPr>
-                    <w:t>y d</w:t>
-                  </w:r>
-                  <w:r>
-                    <w:rPr>
-                      <w:rFonts w:ascii="Ubuntu" w:hAnsi="Ubuntu"/>
-                      <w:sz w:val="19"/>
-                      <w:szCs w:val="19"/>
-                    </w:rPr>
-                    <w:t>ữ</w:t>
-                  </w:r>
-                  <w:r>
-                    <w:rPr>
-                      <w:rFonts w:ascii="Ubuntu" w:hAnsi="Ubuntu"/>
-                      <w:sz w:val="19"/>
-                      <w:szCs w:val="19"/>
-                    </w:rPr>
-                    <w:t xml:space="preserve"> li</w:t>
-                  </w:r>
-                  <w:r>
-                    <w:rPr>
-                      <w:rFonts w:ascii="Ubuntu" w:hAnsi="Ubuntu"/>
-                      <w:sz w:val="19"/>
-                      <w:szCs w:val="19"/>
-                    </w:rPr>
-                    <w:t>ệ</w:t>
-                  </w:r>
-                  <w:r>
-                    <w:rPr>
-                      <w:rFonts w:ascii="Ubuntu" w:hAnsi="Ubuntu"/>
-                      <w:sz w:val="19"/>
-                      <w:szCs w:val="19"/>
-                    </w:rPr>
-                    <w:t>u v</w:t>
-                  </w:r>
-                  <w:r>
-                    <w:rPr>
-                      <w:rFonts w:ascii="Ubuntu" w:hAnsi="Ubuntu"/>
-                      <w:sz w:val="19"/>
-                      <w:szCs w:val="19"/>
-                    </w:rPr>
-                    <w:t>ề</w:t>
-                  </w:r>
-                  <w:r>
-                    <w:rPr>
-                      <w:rFonts w:ascii="Ubuntu" w:hAnsi="Ubuntu"/>
-                      <w:sz w:val="19"/>
-                      <w:szCs w:val="19"/>
-                    </w:rPr>
-                    <w:t xml:space="preserve"> thông tin ch</w:t>
-                  </w:r>
-                  <w:r>
-                    <w:rPr>
-                      <w:rFonts w:ascii="Ubuntu" w:hAnsi="Ubuntu"/>
-                      <w:sz w:val="19"/>
-                      <w:szCs w:val="19"/>
-                    </w:rPr>
-                    <w:t>ấ</w:t>
-                  </w:r>
-                  <w:r>
-                    <w:rPr>
-                      <w:rFonts w:ascii="Ubuntu" w:hAnsi="Ubuntu"/>
-                      <w:sz w:val="19"/>
-                      <w:szCs w:val="19"/>
-                    </w:rPr>
-                    <w:t xml:space="preserve">m công và </w:t>
-                  </w:r>
-                  <w:r>
-                    <w:rPr>
-                      <w:rFonts w:ascii="Ubuntu" w:hAnsi="Ubuntu"/>
-                      <w:sz w:val="19"/>
-                      <w:szCs w:val="19"/>
-                    </w:rPr>
-                    <w:t>h</w:t>
-                  </w:r>
-                  <w:r>
-                    <w:rPr>
-                      <w:rFonts w:ascii="Ubuntu" w:hAnsi="Ubuntu"/>
-                      <w:sz w:val="19"/>
-                      <w:szCs w:val="19"/>
-                    </w:rPr>
-                    <w:t>ệ</w:t>
-                  </w:r>
-                  <w:r>
-                    <w:rPr>
-                      <w:rFonts w:ascii="Ubuntu" w:hAnsi="Ubuntu"/>
-                      <w:sz w:val="19"/>
-                      <w:szCs w:val="19"/>
-                    </w:rPr>
-                    <w:t xml:space="preserve"> th</w:t>
-                  </w:r>
-                  <w:r>
-                    <w:rPr>
-                      <w:rFonts w:ascii="Ubuntu" w:hAnsi="Ubuntu"/>
-                      <w:sz w:val="19"/>
-                      <w:szCs w:val="19"/>
-                    </w:rPr>
-                    <w:t>ố</w:t>
-                  </w:r>
-                  <w:r>
-                    <w:rPr>
-                      <w:rFonts w:ascii="Ubuntu" w:hAnsi="Ubuntu"/>
-                      <w:sz w:val="19"/>
-                      <w:szCs w:val="19"/>
-                    </w:rPr>
-                    <w:t>ng qu</w:t>
-                  </w:r>
-                  <w:r>
-                    <w:rPr>
-                      <w:rFonts w:ascii="Ubuntu" w:hAnsi="Ubuntu"/>
-                      <w:sz w:val="19"/>
-                      <w:szCs w:val="19"/>
-                    </w:rPr>
-                    <w:t>ả</w:t>
-                  </w:r>
-                  <w:r>
-                    <w:rPr>
-                      <w:rFonts w:ascii="Ubuntu" w:hAnsi="Ubuntu"/>
-                      <w:sz w:val="19"/>
-                      <w:szCs w:val="19"/>
-                    </w:rPr>
-                    <w:t>n lý nhân s</w:t>
-                  </w:r>
-                  <w:r>
-                    <w:rPr>
-                      <w:rFonts w:ascii="Ubuntu" w:hAnsi="Ubuntu"/>
-                      <w:sz w:val="19"/>
-                      <w:szCs w:val="19"/>
-                    </w:rPr>
-                    <w:t>ự</w:t>
+                    <w:t>Chuyển giao diện sang trang quản lý chấ</w:t>
+                  </w:r>
+                  <w:r>
+                    <w:rPr>
+                      <w:rFonts w:ascii="Ubuntu" w:hAnsi="Ubuntu"/>
+                      <w:sz w:val="19"/>
+                      <w:szCs w:val="19"/>
+                    </w:rPr>
+                    <w:t>m công công nhân</w:t>
                   </w:r>
                 </w:p>
               </w:tc>
@@ -861,7 +622,6 @@
                 <w:tcPr>
                   <w:tcW w:w="579" w:type="dxa"/>
                   <w:tcBorders>
-                    <w:top w:val="single" w:sz="4" w:space="0" w:color="000000"/>
                     <w:left w:val="single" w:sz="4" w:space="0" w:color="000000"/>
                     <w:bottom w:val="single" w:sz="4" w:space="0" w:color="000000"/>
                     <w:right w:val="single" w:sz="4" w:space="0" w:color="000000"/>
@@ -886,7 +646,6 @@
                 <w:tcPr>
                   <w:tcW w:w="1656" w:type="dxa"/>
                   <w:tcBorders>
-                    <w:top w:val="single" w:sz="4" w:space="0" w:color="000000"/>
                     <w:left w:val="single" w:sz="4" w:space="0" w:color="000000"/>
                     <w:bottom w:val="single" w:sz="4" w:space="0" w:color="000000"/>
                   </w:tcBorders>
@@ -906,42 +665,8 @@
                       <w:rFonts w:ascii="Ubuntu" w:hAnsi="Ubuntu"/>
                       <w:sz w:val="19"/>
                       <w:szCs w:val="19"/>
-                      <w:lang w:val="vi-VN"/>
-                    </w:rPr>
-                    <w:t>H</w:t>
-                  </w:r>
-                  <w:r>
-                    <w:rPr>
-                      <w:rFonts w:ascii="Ubuntu" w:hAnsi="Ubuntu"/>
-                      <w:sz w:val="19"/>
-                      <w:szCs w:val="19"/>
-                      <w:lang w:val="vi-VN"/>
-                    </w:rPr>
-                    <w:t>ệ</w:t>
-                  </w:r>
-                  <w:r>
-                    <w:rPr>
-                      <w:rFonts w:ascii="Ubuntu" w:hAnsi="Ubuntu"/>
-                      <w:sz w:val="19"/>
-                      <w:szCs w:val="19"/>
-                    </w:rPr>
-                    <w:t xml:space="preserve"> th</w:t>
-                  </w:r>
-                  <w:r>
-                    <w:rPr>
-                      <w:rFonts w:ascii="Ubuntu" w:hAnsi="Ubuntu"/>
-                      <w:sz w:val="19"/>
-                      <w:szCs w:val="19"/>
-                    </w:rPr>
-                    <w:t>ố</w:t>
-                  </w:r>
-                  <w:r>
-                    <w:rPr>
-                      <w:rFonts w:ascii="Ubuntu" w:hAnsi="Ubuntu"/>
-                      <w:sz w:val="19"/>
-                      <w:szCs w:val="19"/>
-                    </w:rPr>
-                    <w:t>ng</w:t>
+                    </w:rPr>
+                    <w:t>Hệ thống</w:t>
                   </w:r>
                 </w:p>
               </w:tc>
@@ -949,7 +674,6 @@
                 <w:tcPr>
                   <w:tcW w:w="4173" w:type="dxa"/>
                   <w:tcBorders>
-                    <w:top w:val="single" w:sz="4" w:space="0" w:color="000000"/>
                     <w:bottom w:val="single" w:sz="4" w:space="0" w:color="000000"/>
                     <w:right w:val="single" w:sz="4" w:space="0" w:color="000000"/>
                   </w:tcBorders>
@@ -970,71 +694,31 @@
                       <w:sz w:val="19"/>
                       <w:szCs w:val="19"/>
                     </w:rPr>
-                    <w:t>Hi</w:t>
-                  </w:r>
-                  <w:r>
-                    <w:rPr>
-                      <w:rFonts w:ascii="Ubuntu" w:hAnsi="Ubuntu"/>
-                      <w:sz w:val="19"/>
-                      <w:szCs w:val="19"/>
-                    </w:rPr>
-                    <w:t>ể</w:t>
-                  </w:r>
-                  <w:r>
-                    <w:rPr>
-                      <w:rFonts w:ascii="Ubuntu" w:hAnsi="Ubuntu"/>
-                      <w:sz w:val="19"/>
-                      <w:szCs w:val="19"/>
-                    </w:rPr>
-                    <w:t>n th</w:t>
-                  </w:r>
-                  <w:r>
-                    <w:rPr>
-                      <w:rFonts w:ascii="Ubuntu" w:hAnsi="Ubuntu"/>
-                      <w:sz w:val="19"/>
-                      <w:szCs w:val="19"/>
-                    </w:rPr>
-                    <w:t>ị</w:t>
-                  </w:r>
-                  <w:r>
-                    <w:rPr>
-                      <w:rFonts w:ascii="Ubuntu" w:hAnsi="Ubuntu"/>
-                      <w:sz w:val="19"/>
-                      <w:szCs w:val="19"/>
-                    </w:rPr>
-                    <w:t xml:space="preserve"> d</w:t>
-                  </w:r>
-                  <w:r>
-                    <w:rPr>
-                      <w:rFonts w:ascii="Ubuntu" w:hAnsi="Ubuntu"/>
-                      <w:sz w:val="19"/>
-                      <w:szCs w:val="19"/>
-                    </w:rPr>
-                    <w:t>ữ</w:t>
-                  </w:r>
-                  <w:r>
-                    <w:rPr>
-                      <w:rFonts w:ascii="Ubuntu" w:hAnsi="Ubuntu"/>
-                      <w:sz w:val="19"/>
-                      <w:szCs w:val="19"/>
-                    </w:rPr>
-                    <w:t xml:space="preserve"> li</w:t>
-                  </w:r>
-                  <w:r>
-                    <w:rPr>
-                      <w:rFonts w:ascii="Ubuntu" w:hAnsi="Ubuntu"/>
-                      <w:sz w:val="19"/>
-                      <w:szCs w:val="19"/>
-                    </w:rPr>
-                    <w:t>ệ</w:t>
-                  </w:r>
-                  <w:r>
-                    <w:rPr>
-                      <w:rFonts w:ascii="Ubuntu" w:hAnsi="Ubuntu"/>
-                      <w:sz w:val="19"/>
-                      <w:szCs w:val="19"/>
-                    </w:rPr>
-                    <w:t xml:space="preserve">u </w:t>
+                    <w:t>Lấy dữ liệu thông tin chấ</w:t>
+                  </w:r>
+                  <w:r>
+                    <w:rPr>
+                      <w:rFonts w:ascii="Ubuntu" w:hAnsi="Ubuntu"/>
+                      <w:sz w:val="19"/>
+                      <w:szCs w:val="19"/>
+                    </w:rPr>
+                    <w:t>m công</w:t>
+                  </w:r>
+                  <w:r>
+                    <w:rPr>
+                      <w:rFonts w:ascii="Ubuntu" w:hAnsi="Ubuntu"/>
+                      <w:sz w:val="19"/>
+                      <w:szCs w:val="19"/>
+                    </w:rPr>
+                    <w:t xml:space="preserve"> của công nhân</w:t>
+                  </w:r>
+                  <w:r>
+                    <w:rPr>
+                      <w:rFonts w:ascii="Ubuntu" w:hAnsi="Ubuntu"/>
+                      <w:sz w:val="19"/>
+                      <w:szCs w:val="19"/>
+                    </w:rPr>
+                    <w:t xml:space="preserve"> tháng hiện tại</w:t>
                   </w:r>
                 </w:p>
               </w:tc>
@@ -1089,32 +773,17 @@
                       <w:rFonts w:ascii="Ubuntu" w:hAnsi="Ubuntu"/>
                       <w:sz w:val="19"/>
                       <w:szCs w:val="19"/>
-                    </w:rPr>
-                    <w:t>Qu</w:t>
-                  </w:r>
-                  <w:r>
-                    <w:rPr>
-                      <w:rFonts w:ascii="Ubuntu" w:hAnsi="Ubuntu"/>
-                      <w:sz w:val="19"/>
-                      <w:szCs w:val="19"/>
-                    </w:rPr>
-                    <w:t>ả</w:t>
-                  </w:r>
-                  <w:r>
-                    <w:rPr>
-                      <w:rFonts w:ascii="Ubuntu" w:hAnsi="Ubuntu"/>
-                      <w:sz w:val="19"/>
-                      <w:szCs w:val="19"/>
-                    </w:rPr>
-                    <w:t>n lý nhân s</w:t>
-                  </w:r>
-                  <w:r>
-                    <w:rPr>
-                      <w:rFonts w:ascii="Ubuntu" w:hAnsi="Ubuntu"/>
-                      <w:sz w:val="19"/>
-                      <w:szCs w:val="19"/>
-                    </w:rPr>
-                    <w:t>ự</w:t>
+                      <w:lang w:val="vi-VN"/>
+                    </w:rPr>
+                    <w:t>Hệ</w:t>
+                  </w:r>
+                  <w:r>
+                    <w:rPr>
+                      <w:rFonts w:ascii="Ubuntu" w:hAnsi="Ubuntu"/>
+                      <w:sz w:val="19"/>
+                      <w:szCs w:val="19"/>
+                    </w:rPr>
+                    <w:t xml:space="preserve"> thống</w:t>
                   </w:r>
                 </w:p>
               </w:tc>
@@ -1143,55 +812,7 @@
                       <w:sz w:val="19"/>
                       <w:szCs w:val="19"/>
                     </w:rPr>
-                    <w:t xml:space="preserve"> Ch</w:t>
-                  </w:r>
-                  <w:r>
-                    <w:rPr>
-                      <w:rFonts w:ascii="Ubuntu" w:hAnsi="Ubuntu"/>
-                      <w:sz w:val="19"/>
-                      <w:szCs w:val="19"/>
-                    </w:rPr>
-                    <w:t>ọ</w:t>
-                  </w:r>
-                  <w:r>
-                    <w:rPr>
-                      <w:rFonts w:ascii="Ubuntu" w:hAnsi="Ubuntu"/>
-                      <w:sz w:val="19"/>
-                      <w:szCs w:val="19"/>
-                    </w:rPr>
-                    <w:t>n s</w:t>
-                  </w:r>
-                  <w:r>
-                    <w:rPr>
-                      <w:rFonts w:ascii="Ubuntu" w:hAnsi="Ubuntu"/>
-                      <w:sz w:val="19"/>
-                      <w:szCs w:val="19"/>
-                    </w:rPr>
-                    <w:t>ử</w:t>
-                  </w:r>
-                  <w:r>
-                    <w:rPr>
-                      <w:rFonts w:ascii="Ubuntu" w:hAnsi="Ubuntu"/>
-                      <w:sz w:val="19"/>
-                      <w:szCs w:val="19"/>
-                    </w:rPr>
-                    <w:t>a thông tin ch</w:t>
-                  </w:r>
-                  <w:r>
-                    <w:rPr>
-                      <w:rFonts w:ascii="Ubuntu" w:hAnsi="Ubuntu"/>
-                      <w:sz w:val="19"/>
-                      <w:szCs w:val="19"/>
-                    </w:rPr>
-                    <w:t>ấ</w:t>
-                  </w:r>
-                  <w:r>
-                    <w:rPr>
-                      <w:rFonts w:ascii="Ubuntu" w:hAnsi="Ubuntu"/>
-                      <w:sz w:val="19"/>
-                      <w:szCs w:val="19"/>
-                    </w:rPr>
-                    <w:t>m công</w:t>
+                    <w:t xml:space="preserve">Hiển thị dữ liệu </w:t>
                   </w:r>
                 </w:p>
               </w:tc>
@@ -1201,6 +822,7 @@
                 <w:tcPr>
                   <w:tcW w:w="579" w:type="dxa"/>
                   <w:tcBorders>
+                    <w:top w:val="single" w:sz="4" w:space="0" w:color="000000"/>
                     <w:left w:val="single" w:sz="4" w:space="0" w:color="000000"/>
                     <w:bottom w:val="single" w:sz="4" w:space="0" w:color="000000"/>
                     <w:right w:val="single" w:sz="4" w:space="0" w:color="000000"/>
@@ -1225,6 +847,7 @@
                 <w:tcPr>
                   <w:tcW w:w="1656" w:type="dxa"/>
                   <w:tcBorders>
+                    <w:top w:val="single" w:sz="4" w:space="0" w:color="000000"/>
                     <w:left w:val="single" w:sz="4" w:space="0" w:color="000000"/>
                     <w:bottom w:val="single" w:sz="4" w:space="0" w:color="000000"/>
                   </w:tcBorders>
@@ -1245,39 +868,7 @@
                       <w:sz w:val="19"/>
                       <w:szCs w:val="19"/>
                     </w:rPr>
-                    <w:t>H</w:t>
-                  </w:r>
-                  <w:r>
-                    <w:rPr>
-                      <w:rFonts w:ascii="Ubuntu" w:hAnsi="Ubuntu"/>
-                      <w:sz w:val="19"/>
-                      <w:szCs w:val="19"/>
-                    </w:rPr>
-                    <w:t>ệ</w:t>
-                  </w:r>
-                  <w:r>
-                    <w:rPr>
-                      <w:rFonts w:ascii="Ubuntu" w:hAnsi="Ubuntu"/>
-                      <w:sz w:val="19"/>
-                      <w:szCs w:val="19"/>
-                    </w:rPr>
-                    <w:t xml:space="preserve"> th</w:t>
-                  </w:r>
-                  <w:r>
-                    <w:rPr>
-                      <w:rFonts w:ascii="Ubuntu" w:hAnsi="Ubuntu"/>
-                      <w:sz w:val="19"/>
-                      <w:szCs w:val="19"/>
-                    </w:rPr>
-                    <w:t>ố</w:t>
-                  </w:r>
-                  <w:r>
-                    <w:rPr>
-                      <w:rFonts w:ascii="Ubuntu" w:hAnsi="Ubuntu"/>
-                      <w:sz w:val="19"/>
-                      <w:szCs w:val="19"/>
-                    </w:rPr>
-                    <w:t>ng</w:t>
+                    <w:t>Quản lý nhân sự</w:t>
                   </w:r>
                 </w:p>
               </w:tc>
@@ -1285,6 +876,7 @@
                 <w:tcPr>
                   <w:tcW w:w="4173" w:type="dxa"/>
                   <w:tcBorders>
+                    <w:top w:val="single" w:sz="4" w:space="0" w:color="000000"/>
                     <w:bottom w:val="single" w:sz="4" w:space="0" w:color="000000"/>
                     <w:right w:val="single" w:sz="4" w:space="0" w:color="000000"/>
                   </w:tcBorders>
@@ -1305,119 +897,187 @@
                       <w:sz w:val="19"/>
                       <w:szCs w:val="19"/>
                     </w:rPr>
-                    <w:t>Hi</w:t>
-                  </w:r>
-                  <w:r>
-                    <w:rPr>
-                      <w:rFonts w:ascii="Ubuntu" w:hAnsi="Ubuntu"/>
-                      <w:sz w:val="19"/>
-                      <w:szCs w:val="19"/>
-                    </w:rPr>
-                    <w:t>ể</w:t>
-                  </w:r>
-                  <w:r>
-                    <w:rPr>
-                      <w:rFonts w:ascii="Ubuntu" w:hAnsi="Ubuntu"/>
-                      <w:sz w:val="19"/>
-                      <w:szCs w:val="19"/>
-                    </w:rPr>
-                    <w:t>n th</w:t>
-                  </w:r>
-                  <w:r>
-                    <w:rPr>
-                      <w:rFonts w:ascii="Ubuntu" w:hAnsi="Ubuntu"/>
-                      <w:sz w:val="19"/>
-                      <w:szCs w:val="19"/>
-                    </w:rPr>
-                    <w:t>ị</w:t>
-                  </w:r>
-                  <w:r>
-                    <w:rPr>
-                      <w:rFonts w:ascii="Ubuntu" w:hAnsi="Ubuntu"/>
-                      <w:sz w:val="19"/>
-                      <w:szCs w:val="19"/>
-                    </w:rPr>
-                    <w:t xml:space="preserve"> m</w:t>
-                  </w:r>
-                  <w:r>
-                    <w:rPr>
-                      <w:rFonts w:ascii="Ubuntu" w:hAnsi="Ubuntu"/>
-                      <w:sz w:val="19"/>
-                      <w:szCs w:val="19"/>
-                    </w:rPr>
-                    <w:t>ộ</w:t>
-                  </w:r>
-                  <w:r>
-                    <w:rPr>
-                      <w:rFonts w:ascii="Ubuntu" w:hAnsi="Ubuntu"/>
-                      <w:sz w:val="19"/>
-                      <w:szCs w:val="19"/>
-                    </w:rPr>
-                    <w:t>t form thông tin ch</w:t>
-                  </w:r>
-                  <w:r>
-                    <w:rPr>
-                      <w:rFonts w:ascii="Ubuntu" w:hAnsi="Ubuntu"/>
-                      <w:sz w:val="19"/>
-                      <w:szCs w:val="19"/>
-                    </w:rPr>
-                    <w:t>ấ</w:t>
-                  </w:r>
-                  <w:r>
-                    <w:rPr>
-                      <w:rFonts w:ascii="Ubuntu" w:hAnsi="Ubuntu"/>
-                      <w:sz w:val="19"/>
-                      <w:szCs w:val="19"/>
-                    </w:rPr>
-                    <w:t>m công có th</w:t>
-                  </w:r>
-                  <w:r>
-                    <w:rPr>
-                      <w:rFonts w:ascii="Ubuntu" w:hAnsi="Ubuntu"/>
-                      <w:sz w:val="19"/>
-                      <w:szCs w:val="19"/>
-                    </w:rPr>
-                    <w:t>ể</w:t>
-                  </w:r>
-                  <w:r>
-                    <w:rPr>
-                      <w:rFonts w:ascii="Ubuntu" w:hAnsi="Ubuntu"/>
-                      <w:sz w:val="19"/>
-                      <w:szCs w:val="19"/>
-                    </w:rPr>
-                    <w:t xml:space="preserve"> s</w:t>
-                  </w:r>
-                  <w:r>
-                    <w:rPr>
-                      <w:rFonts w:ascii="Ubuntu" w:hAnsi="Ubuntu"/>
-                      <w:sz w:val="19"/>
-                      <w:szCs w:val="19"/>
-                    </w:rPr>
-                    <w:t>ử</w:t>
-                  </w:r>
-                  <w:r>
-                    <w:rPr>
-                      <w:rFonts w:ascii="Ubuntu" w:hAnsi="Ubuntu"/>
-                      <w:sz w:val="19"/>
-                      <w:szCs w:val="19"/>
-                    </w:rPr>
-                    <w:t>a đ</w:t>
-                  </w:r>
-                  <w:r>
-                    <w:rPr>
-                      <w:rFonts w:ascii="Ubuntu" w:hAnsi="Ubuntu"/>
-                      <w:sz w:val="19"/>
-                      <w:szCs w:val="19"/>
-                    </w:rPr>
-                    <w:t>ổ</w:t>
-                  </w:r>
-                  <w:r>
-                    <w:rPr>
-                      <w:rFonts w:ascii="Ubuntu" w:hAnsi="Ubuntu"/>
-                      <w:sz w:val="19"/>
-                      <w:szCs w:val="19"/>
-                    </w:rPr>
-                    <w:t>i</w:t>
+                    <w:t xml:space="preserve"> Chọ</w:t>
+                  </w:r>
+                  <w:r>
+                    <w:rPr>
+                      <w:rFonts w:ascii="Ubuntu" w:hAnsi="Ubuntu"/>
+                      <w:sz w:val="19"/>
+                      <w:szCs w:val="19"/>
+                    </w:rPr>
+                    <w:t>n xem chi tiết thông tin chấm công</w:t>
+                  </w:r>
+                  <w:r>
+                    <w:rPr>
+                      <w:rFonts w:ascii="Ubuntu" w:hAnsi="Ubuntu"/>
+                      <w:sz w:val="19"/>
+                      <w:szCs w:val="19"/>
+                    </w:rPr>
+                    <w:t xml:space="preserve"> theo ngày</w:t>
+                  </w:r>
+                </w:p>
+              </w:tc>
+            </w:tr>
+            <w:tr>
+              <w:tc>
+                <w:tcPr>
+                  <w:tcW w:w="579" w:type="dxa"/>
+                  <w:tcBorders>
+                    <w:left w:val="single" w:sz="4" w:space="0" w:color="000000"/>
+                    <w:bottom w:val="single" w:sz="4" w:space="0" w:color="000000"/>
+                    <w:right w:val="single" w:sz="4" w:space="0" w:color="000000"/>
+                  </w:tcBorders>
+                </w:tcPr>
+                <w:p>
+                  <w:pPr>
+                    <w:numPr>
+                      <w:ilvl w:val="0"/>
+                      <w:numId w:val="1"/>
+                    </w:numPr>
+                    <w:spacing w:before="120"/>
+                    <w:rPr>
+                      <w:rFonts w:ascii="Ubuntu" w:hAnsi="Ubuntu"/>
+                      <w:sz w:val="19"/>
+                      <w:szCs w:val="19"/>
+                    </w:rPr>
+                  </w:pPr>
+                </w:p>
+              </w:tc>
+              <w:tc>
+                <w:tcPr>
+                  <w:tcW w:w="1656" w:type="dxa"/>
+                  <w:tcBorders>
+                    <w:left w:val="single" w:sz="4" w:space="0" w:color="000000"/>
+                    <w:bottom w:val="single" w:sz="4" w:space="0" w:color="000000"/>
+                  </w:tcBorders>
+                </w:tcPr>
+                <w:p>
+                  <w:pPr>
+                    <w:widowControl w:val="0"/>
+                    <w:spacing w:after="40"/>
+                    <w:rPr>
+                      <w:rFonts w:ascii="Ubuntu" w:hAnsi="Ubuntu"/>
+                      <w:sz w:val="19"/>
+                      <w:szCs w:val="19"/>
+                    </w:rPr>
+                  </w:pPr>
+                  <w:r>
+                    <w:rPr>
+                      <w:rFonts w:ascii="Ubuntu" w:hAnsi="Ubuntu"/>
+                      <w:sz w:val="19"/>
+                      <w:szCs w:val="19"/>
+                    </w:rPr>
+                    <w:t>Hệ thống</w:t>
+                  </w:r>
+                </w:p>
+              </w:tc>
+              <w:tc>
+                <w:tcPr>
+                  <w:tcW w:w="4173" w:type="dxa"/>
+                  <w:tcBorders>
+                    <w:bottom w:val="single" w:sz="4" w:space="0" w:color="000000"/>
+                    <w:right w:val="single" w:sz="4" w:space="0" w:color="000000"/>
+                  </w:tcBorders>
+                </w:tcPr>
+                <w:p>
+                  <w:pPr>
+                    <w:widowControl w:val="0"/>
+                    <w:spacing w:after="40"/>
+                    <w:rPr>
+                      <w:rFonts w:ascii="Ubuntu" w:hAnsi="Ubuntu"/>
+                      <w:sz w:val="19"/>
+                      <w:szCs w:val="19"/>
+                    </w:rPr>
+                  </w:pPr>
+                  <w:r>
+                    <w:rPr>
+                      <w:rFonts w:ascii="Ubuntu" w:hAnsi="Ubuntu"/>
+                      <w:sz w:val="19"/>
+                      <w:szCs w:val="19"/>
+                    </w:rPr>
+                    <w:t>Lấy dữ liệu thông tin cá nhân của công nhân từ hệ thống quản lý nhân sự</w:t>
+                  </w:r>
+                </w:p>
+              </w:tc>
+            </w:tr>
+            <w:tr>
+              <w:tc>
+                <w:tcPr>
+                  <w:tcW w:w="579" w:type="dxa"/>
+                  <w:tcBorders>
+                    <w:left w:val="single" w:sz="4" w:space="0" w:color="000000"/>
+                    <w:bottom w:val="single" w:sz="4" w:space="0" w:color="000000"/>
+                    <w:right w:val="single" w:sz="4" w:space="0" w:color="000000"/>
+                  </w:tcBorders>
+                </w:tcPr>
+                <w:p>
+                  <w:pPr>
+                    <w:numPr>
+                      <w:ilvl w:val="0"/>
+                      <w:numId w:val="1"/>
+                    </w:numPr>
+                    <w:spacing w:before="120"/>
+                    <w:rPr>
+                      <w:rFonts w:ascii="Ubuntu" w:hAnsi="Ubuntu"/>
+                      <w:sz w:val="19"/>
+                      <w:szCs w:val="19"/>
+                    </w:rPr>
+                  </w:pPr>
+                </w:p>
+              </w:tc>
+              <w:tc>
+                <w:tcPr>
+                  <w:tcW w:w="1656" w:type="dxa"/>
+                  <w:tcBorders>
+                    <w:left w:val="single" w:sz="4" w:space="0" w:color="000000"/>
+                    <w:bottom w:val="single" w:sz="4" w:space="0" w:color="000000"/>
+                  </w:tcBorders>
+                </w:tcPr>
+                <w:p>
+                  <w:pPr>
+                    <w:widowControl w:val="0"/>
+                    <w:spacing w:after="40"/>
+                    <w:rPr>
+                      <w:rFonts w:ascii="Ubuntu" w:hAnsi="Ubuntu"/>
+                      <w:sz w:val="19"/>
+                      <w:szCs w:val="19"/>
+                    </w:rPr>
+                  </w:pPr>
+                  <w:r>
+                    <w:rPr>
+                      <w:rFonts w:ascii="Ubuntu" w:hAnsi="Ubuntu"/>
+                      <w:sz w:val="19"/>
+                      <w:szCs w:val="19"/>
+                    </w:rPr>
+                    <w:t>Hệ thống</w:t>
+                  </w:r>
+                </w:p>
+              </w:tc>
+              <w:tc>
+                <w:tcPr>
+                  <w:tcW w:w="4173" w:type="dxa"/>
+                  <w:tcBorders>
+                    <w:bottom w:val="single" w:sz="4" w:space="0" w:color="000000"/>
+                    <w:right w:val="single" w:sz="4" w:space="0" w:color="000000"/>
+                  </w:tcBorders>
+                </w:tcPr>
+                <w:p>
+                  <w:pPr>
+                    <w:widowControl w:val="0"/>
+                    <w:spacing w:after="40"/>
+                    <w:rPr>
+                      <w:rFonts w:ascii="Ubuntu" w:hAnsi="Ubuntu"/>
+                      <w:sz w:val="19"/>
+                      <w:szCs w:val="19"/>
+                    </w:rPr>
+                  </w:pPr>
+                  <w:r>
+                    <w:rPr>
+                      <w:rFonts w:ascii="Ubuntu" w:hAnsi="Ubuntu"/>
+                      <w:sz w:val="19"/>
+                      <w:szCs w:val="19"/>
+                    </w:rPr>
+                    <w:t>Hiển thị thông tin chi tiết chấm công công nhân theo ngày</w:t>
                   </w:r>
                 </w:p>
               </w:tc>
@@ -1476,31 +1136,7 @@
                       <w:sz w:val="19"/>
                       <w:szCs w:val="19"/>
                     </w:rPr>
-                    <w:t>Qu</w:t>
-                  </w:r>
-                  <w:r>
-                    <w:rPr>
-                      <w:rFonts w:ascii="Ubuntu" w:hAnsi="Ubuntu"/>
-                      <w:sz w:val="19"/>
-                      <w:szCs w:val="19"/>
-                    </w:rPr>
-                    <w:t>ả</w:t>
-                  </w:r>
-                  <w:r>
-                    <w:rPr>
-                      <w:rFonts w:ascii="Ubuntu" w:hAnsi="Ubuntu"/>
-                      <w:sz w:val="19"/>
-                      <w:szCs w:val="19"/>
-                    </w:rPr>
-                    <w:t>n lý nhân s</w:t>
-                  </w:r>
-                  <w:r>
-                    <w:rPr>
-                      <w:rFonts w:ascii="Ubuntu" w:hAnsi="Ubuntu"/>
-                      <w:sz w:val="19"/>
-                      <w:szCs w:val="19"/>
-                    </w:rPr>
-                    <w:t>ự</w:t>
+                    <w:t>Quản lý nhân sự</w:t>
                   </w:r>
                 </w:p>
               </w:tc>
@@ -1529,55 +1165,15 @@
                       <w:sz w:val="19"/>
                       <w:szCs w:val="19"/>
                     </w:rPr>
-                    <w:t>Ch</w:t>
-                  </w:r>
-                  <w:r>
-                    <w:rPr>
-                      <w:rFonts w:ascii="Ubuntu" w:hAnsi="Ubuntu"/>
-                      <w:sz w:val="19"/>
-                      <w:szCs w:val="19"/>
-                    </w:rPr>
-                    <w:t>ỉ</w:t>
-                  </w:r>
-                  <w:r>
-                    <w:rPr>
-                      <w:rFonts w:ascii="Ubuntu" w:hAnsi="Ubuntu"/>
-                      <w:sz w:val="19"/>
-                      <w:szCs w:val="19"/>
-                    </w:rPr>
-                    <w:t>nh s</w:t>
-                  </w:r>
-                  <w:r>
-                    <w:rPr>
-                      <w:rFonts w:ascii="Ubuntu" w:hAnsi="Ubuntu"/>
-                      <w:sz w:val="19"/>
-                      <w:szCs w:val="19"/>
-                    </w:rPr>
-                    <w:t>ử</w:t>
-                  </w:r>
-                  <w:r>
-                    <w:rPr>
-                      <w:rFonts w:ascii="Ubuntu" w:hAnsi="Ubuntu"/>
-                      <w:sz w:val="19"/>
-                      <w:szCs w:val="19"/>
-                    </w:rPr>
-                    <w:t>a thông tin ch</w:t>
-                  </w:r>
-                  <w:r>
-                    <w:rPr>
-                      <w:rFonts w:ascii="Ubuntu" w:hAnsi="Ubuntu"/>
-                      <w:sz w:val="19"/>
-                      <w:szCs w:val="19"/>
-                    </w:rPr>
-                    <w:t>ấ</w:t>
-                  </w:r>
-                  <w:r>
-                    <w:rPr>
-                      <w:rFonts w:ascii="Ubuntu" w:hAnsi="Ubuntu"/>
-                      <w:sz w:val="19"/>
-                      <w:szCs w:val="19"/>
-                    </w:rPr>
-                    <w:t>m công</w:t>
+                    <w:t xml:space="preserve">Chọn </w:t>
+                  </w:r>
+                  <w:r>
+                    <w:rPr>
+                      <w:rFonts w:ascii="Ubuntu" w:hAnsi="Ubuntu"/>
+                      <w:sz w:val="19"/>
+                      <w:szCs w:val="19"/>
+                    </w:rPr>
+                    <w:t>sửa thông tin chấm công</w:t>
                   </w:r>
                 </w:p>
               </w:tc>
@@ -1590,6 +1186,7 @@
                 <w:tcPr>
                   <w:tcW w:w="579" w:type="dxa"/>
                   <w:tcBorders>
+                    <w:top w:val="single" w:sz="4" w:space="0" w:color="000000"/>
                     <w:left w:val="single" w:sz="4" w:space="0" w:color="000000"/>
                     <w:bottom w:val="single" w:sz="4" w:space="0" w:color="000000"/>
                     <w:right w:val="single" w:sz="4" w:space="0" w:color="000000"/>
@@ -1614,6 +1211,7 @@
                 <w:tcPr>
                   <w:tcW w:w="1656" w:type="dxa"/>
                   <w:tcBorders>
+                    <w:top w:val="single" w:sz="4" w:space="0" w:color="000000"/>
                     <w:left w:val="single" w:sz="4" w:space="0" w:color="000000"/>
                     <w:bottom w:val="single" w:sz="4" w:space="0" w:color="000000"/>
                   </w:tcBorders>
@@ -1634,31 +1232,7 @@
                       <w:sz w:val="19"/>
                       <w:szCs w:val="19"/>
                     </w:rPr>
-                    <w:t>Qu</w:t>
-                  </w:r>
-                  <w:r>
-                    <w:rPr>
-                      <w:rFonts w:ascii="Ubuntu" w:hAnsi="Ubuntu"/>
-                      <w:sz w:val="19"/>
-                      <w:szCs w:val="19"/>
-                    </w:rPr>
-                    <w:t>ả</w:t>
-                  </w:r>
-                  <w:r>
-                    <w:rPr>
-                      <w:rFonts w:ascii="Ubuntu" w:hAnsi="Ubuntu"/>
-                      <w:sz w:val="19"/>
-                      <w:szCs w:val="19"/>
-                    </w:rPr>
-                    <w:t>n lý nhân s</w:t>
-                  </w:r>
-                  <w:r>
-                    <w:rPr>
-                      <w:rFonts w:ascii="Ubuntu" w:hAnsi="Ubuntu"/>
-                      <w:sz w:val="19"/>
-                      <w:szCs w:val="19"/>
-                    </w:rPr>
-                    <w:t>ự</w:t>
+                    <w:t>Quản lý nhân sự</w:t>
                   </w:r>
                 </w:p>
               </w:tc>
@@ -1666,6 +1240,7 @@
                 <w:tcPr>
                   <w:tcW w:w="4173" w:type="dxa"/>
                   <w:tcBorders>
+                    <w:top w:val="single" w:sz="4" w:space="0" w:color="000000"/>
                     <w:bottom w:val="single" w:sz="4" w:space="0" w:color="000000"/>
                     <w:right w:val="single" w:sz="4" w:space="0" w:color="000000"/>
                   </w:tcBorders>
@@ -1686,111 +1261,7 @@
                       <w:sz w:val="19"/>
                       <w:szCs w:val="19"/>
                     </w:rPr>
-                    <w:t>Ch</w:t>
-                  </w:r>
-                  <w:r>
-                    <w:rPr>
-                      <w:rFonts w:ascii="Ubuntu" w:hAnsi="Ubuntu"/>
-                      <w:sz w:val="19"/>
-                      <w:szCs w:val="19"/>
-                    </w:rPr>
-                    <w:t>ọ</w:t>
-                  </w:r>
-                  <w:r>
-                    <w:rPr>
-                      <w:rFonts w:ascii="Ubuntu" w:hAnsi="Ubuntu"/>
-                      <w:sz w:val="19"/>
-                      <w:szCs w:val="19"/>
-                    </w:rPr>
-                    <w:t>n c</w:t>
-                  </w:r>
-                  <w:r>
-                    <w:rPr>
-                      <w:rFonts w:ascii="Ubuntu" w:hAnsi="Ubuntu"/>
-                      <w:sz w:val="19"/>
-                      <w:szCs w:val="19"/>
-                    </w:rPr>
-                    <w:t>ậ</w:t>
-                  </w:r>
-                  <w:r>
-                    <w:rPr>
-                      <w:rFonts w:ascii="Ubuntu" w:hAnsi="Ubuntu"/>
-                      <w:sz w:val="19"/>
-                      <w:szCs w:val="19"/>
-                    </w:rPr>
-                    <w:t>p nh</w:t>
-                  </w:r>
-                  <w:r>
-                    <w:rPr>
-                      <w:rFonts w:ascii="Ubuntu" w:hAnsi="Ubuntu"/>
-                      <w:sz w:val="19"/>
-                      <w:szCs w:val="19"/>
-                    </w:rPr>
-                    <w:t>ậ</w:t>
-                  </w:r>
-                  <w:r>
-                    <w:rPr>
-                      <w:rFonts w:ascii="Ubuntu" w:hAnsi="Ubuntu"/>
-                      <w:sz w:val="19"/>
-                      <w:szCs w:val="19"/>
-                    </w:rPr>
-                    <w:t>t d</w:t>
-                  </w:r>
-                  <w:r>
-                    <w:rPr>
-                      <w:rFonts w:ascii="Ubuntu" w:hAnsi="Ubuntu"/>
-                      <w:sz w:val="19"/>
-                      <w:szCs w:val="19"/>
-                    </w:rPr>
-                    <w:t>ữ</w:t>
-                  </w:r>
-                  <w:r>
-                    <w:rPr>
-                      <w:rFonts w:ascii="Ubuntu" w:hAnsi="Ubuntu"/>
-                      <w:sz w:val="19"/>
-                      <w:szCs w:val="19"/>
-                    </w:rPr>
-                    <w:t xml:space="preserve"> li</w:t>
-                  </w:r>
-                  <w:r>
-                    <w:rPr>
-                      <w:rFonts w:ascii="Ubuntu" w:hAnsi="Ubuntu"/>
-                      <w:sz w:val="19"/>
-                      <w:szCs w:val="19"/>
-                    </w:rPr>
-                    <w:t>ệ</w:t>
-                  </w:r>
-                  <w:r>
-                    <w:rPr>
-                      <w:rFonts w:ascii="Ubuntu" w:hAnsi="Ubuntu"/>
-                      <w:sz w:val="19"/>
-                      <w:szCs w:val="19"/>
-                    </w:rPr>
-                    <w:t xml:space="preserve">u </w:t>
-                  </w:r>
-                  <w:r>
-                    <w:rPr>
-                      <w:rFonts w:ascii="Ubuntu" w:hAnsi="Ubuntu"/>
-                      <w:sz w:val="19"/>
-                      <w:szCs w:val="19"/>
-                    </w:rPr>
-                    <w:t>m</w:t>
-                  </w:r>
-                  <w:r>
-                    <w:rPr>
-                      <w:rFonts w:ascii="Ubuntu" w:hAnsi="Ubuntu"/>
-                      <w:sz w:val="19"/>
-                      <w:szCs w:val="19"/>
-                    </w:rPr>
-                    <w:t>ớ</w:t>
-                  </w:r>
-                  <w:r>
-                    <w:rPr>
-                      <w:rFonts w:ascii="Ubuntu" w:hAnsi="Ubuntu"/>
-                      <w:sz w:val="19"/>
-                      <w:szCs w:val="19"/>
-                    </w:rPr>
-                    <w:t>i</w:t>
+                    <w:t>Chỉnh sửa thông tin chấm công</w:t>
                   </w:r>
                 </w:p>
               </w:tc>
@@ -1847,39 +1318,7 @@
                       <w:sz w:val="19"/>
                       <w:szCs w:val="19"/>
                     </w:rPr>
-                    <w:t>H</w:t>
-                  </w:r>
-                  <w:r>
-                    <w:rPr>
-                      <w:rFonts w:ascii="Ubuntu" w:hAnsi="Ubuntu"/>
-                      <w:sz w:val="19"/>
-                      <w:szCs w:val="19"/>
-                    </w:rPr>
-                    <w:t>ệ</w:t>
-                  </w:r>
-                  <w:r>
-                    <w:rPr>
-                      <w:rFonts w:ascii="Ubuntu" w:hAnsi="Ubuntu"/>
-                      <w:sz w:val="19"/>
-                      <w:szCs w:val="19"/>
-                    </w:rPr>
-                    <w:t xml:space="preserve"> th</w:t>
-                  </w:r>
-                  <w:r>
-                    <w:rPr>
-                      <w:rFonts w:ascii="Ubuntu" w:hAnsi="Ubuntu"/>
-                      <w:sz w:val="19"/>
-                      <w:szCs w:val="19"/>
-                    </w:rPr>
-                    <w:t>ố</w:t>
-                  </w:r>
-                  <w:r>
-                    <w:rPr>
-                      <w:rFonts w:ascii="Ubuntu" w:hAnsi="Ubuntu"/>
-                      <w:sz w:val="19"/>
-                      <w:szCs w:val="19"/>
-                    </w:rPr>
-                    <w:t>ng</w:t>
+                    <w:t>Quản lý nhân sự</w:t>
                   </w:r>
                 </w:p>
               </w:tc>
@@ -1907,87 +1346,92 @@
                       <w:sz w:val="19"/>
                       <w:szCs w:val="19"/>
                     </w:rPr>
-                    <w:t>C</w:t>
-                  </w:r>
-                  <w:r>
-                    <w:rPr>
-                      <w:rFonts w:ascii="Ubuntu" w:hAnsi="Ubuntu"/>
-                      <w:sz w:val="19"/>
-                      <w:szCs w:val="19"/>
-                    </w:rPr>
-                    <w:t>ậ</w:t>
-                  </w:r>
-                  <w:r>
-                    <w:rPr>
-                      <w:rFonts w:ascii="Ubuntu" w:hAnsi="Ubuntu"/>
-                      <w:sz w:val="19"/>
-                      <w:szCs w:val="19"/>
-                    </w:rPr>
-                    <w:t>p nh</w:t>
-                  </w:r>
-                  <w:r>
-                    <w:rPr>
-                      <w:rFonts w:ascii="Ubuntu" w:hAnsi="Ubuntu"/>
-                      <w:sz w:val="19"/>
-                      <w:szCs w:val="19"/>
-                    </w:rPr>
-                    <w:t>ậ</w:t>
-                  </w:r>
-                  <w:r>
-                    <w:rPr>
-                      <w:rFonts w:ascii="Ubuntu" w:hAnsi="Ubuntu"/>
-                      <w:sz w:val="19"/>
-                      <w:szCs w:val="19"/>
-                    </w:rPr>
-                    <w:t>t d</w:t>
-                  </w:r>
-                  <w:r>
-                    <w:rPr>
-                      <w:rFonts w:ascii="Ubuntu" w:hAnsi="Ubuntu"/>
-                      <w:sz w:val="19"/>
-                      <w:szCs w:val="19"/>
-                    </w:rPr>
-                    <w:t>ữ</w:t>
-                  </w:r>
-                  <w:r>
-                    <w:rPr>
-                      <w:rFonts w:ascii="Ubuntu" w:hAnsi="Ubuntu"/>
-                      <w:sz w:val="19"/>
-                      <w:szCs w:val="19"/>
-                    </w:rPr>
-                    <w:t xml:space="preserve"> li</w:t>
-                  </w:r>
-                  <w:r>
-                    <w:rPr>
-                      <w:rFonts w:ascii="Ubuntu" w:hAnsi="Ubuntu"/>
-                      <w:sz w:val="19"/>
-                      <w:szCs w:val="19"/>
-                    </w:rPr>
-                    <w:t>ệ</w:t>
-                  </w:r>
-                  <w:r>
-                    <w:rPr>
-                      <w:rFonts w:ascii="Ubuntu" w:hAnsi="Ubuntu"/>
-                      <w:sz w:val="19"/>
-                      <w:szCs w:val="19"/>
-                    </w:rPr>
-                    <w:t>u m</w:t>
-                  </w:r>
-                  <w:r>
-                    <w:rPr>
-                      <w:rFonts w:ascii="Ubuntu" w:hAnsi="Ubuntu"/>
-                      <w:sz w:val="19"/>
-                      <w:szCs w:val="19"/>
-                    </w:rPr>
-                    <w:t>ớ</w:t>
-                  </w:r>
-                  <w:r>
-                    <w:rPr>
-                      <w:rFonts w:ascii="Ubuntu" w:hAnsi="Ubuntu"/>
-                      <w:sz w:val="19"/>
-                      <w:szCs w:val="19"/>
-                    </w:rPr>
-                    <w:t>i</w:t>
+                    <w:t>Chọn cập nhật dữ liệu mới</w:t>
+                  </w:r>
+                </w:p>
+              </w:tc>
+            </w:tr>
+            <w:tr>
+              <w:trPr>
+                <w:trHeight w:val="485"/>
+              </w:trPr>
+              <w:tc>
+                <w:tcPr>
+                  <w:tcW w:w="579" w:type="dxa"/>
+                  <w:tcBorders>
+                    <w:left w:val="single" w:sz="4" w:space="0" w:color="000000"/>
+                    <w:bottom w:val="single" w:sz="4" w:space="0" w:color="000000"/>
+                    <w:right w:val="single" w:sz="4" w:space="0" w:color="000000"/>
+                  </w:tcBorders>
+                </w:tcPr>
+                <w:p>
+                  <w:pPr>
+                    <w:numPr>
+                      <w:ilvl w:val="0"/>
+                      <w:numId w:val="1"/>
+                    </w:numPr>
+                    <w:spacing w:before="120"/>
+                    <w:rPr>
+                      <w:rFonts w:ascii="Ubuntu" w:hAnsi="Ubuntu"/>
+                      <w:sz w:val="19"/>
+                      <w:szCs w:val="19"/>
+                    </w:rPr>
+                  </w:pPr>
+                </w:p>
+              </w:tc>
+              <w:tc>
+                <w:tcPr>
+                  <w:tcW w:w="1656" w:type="dxa"/>
+                  <w:tcBorders>
+                    <w:left w:val="single" w:sz="4" w:space="0" w:color="000000"/>
+                    <w:bottom w:val="single" w:sz="4" w:space="0" w:color="000000"/>
+                  </w:tcBorders>
+                </w:tcPr>
+                <w:p>
+                  <w:pPr>
+                    <w:widowControl w:val="0"/>
+                    <w:spacing w:after="40"/>
+                    <w:rPr>
+                      <w:rFonts w:ascii="Ubuntu" w:hAnsi="Ubuntu"/>
+                      <w:sz w:val="19"/>
+                      <w:szCs w:val="19"/>
+                    </w:rPr>
+                  </w:pPr>
+                  <w:r>
+                    <w:rPr>
+                      <w:rFonts w:ascii="Ubuntu" w:hAnsi="Ubuntu"/>
+                      <w:sz w:val="19"/>
+                      <w:szCs w:val="19"/>
+                    </w:rPr>
+                    <w:t>Hệ thống</w:t>
+                  </w:r>
+                </w:p>
+              </w:tc>
+              <w:tc>
+                <w:tcPr>
+                  <w:tcW w:w="4173" w:type="dxa"/>
+                  <w:tcBorders>
+                    <w:bottom w:val="single" w:sz="4" w:space="0" w:color="000000"/>
+                    <w:right w:val="single" w:sz="4" w:space="0" w:color="000000"/>
+                  </w:tcBorders>
+                </w:tcPr>
+                <w:p>
+                  <w:pPr>
+                    <w:widowControl w:val="0"/>
+                    <w:spacing w:after="40"/>
+                    <w:rPr>
+                      <w:rFonts w:ascii="Ubuntu" w:hAnsi="Ubuntu"/>
+                      <w:sz w:val="19"/>
+                      <w:szCs w:val="19"/>
+                    </w:rPr>
+                  </w:pPr>
+                  <w:r>
+                    <w:rPr>
+                      <w:rFonts w:ascii="Ubuntu" w:hAnsi="Ubuntu"/>
+                      <w:sz w:val="19"/>
+                      <w:szCs w:val="19"/>
+                    </w:rPr>
+                    <w:t>Cập nhật dữ liệu mới</w:t>
                   </w:r>
                 </w:p>
               </w:tc>
@@ -2006,8 +1450,6 @@
             </w:pPr>
           </w:p>
         </w:tc>
-        <w:bookmarkStart w:id="0" w:name="_GoBack"/>
-        <w:bookmarkEnd w:id="0"/>
       </w:tr>
       <w:tr>
         <w:trPr>
@@ -2034,6 +1476,14 @@
                 <w:szCs w:val="19"/>
               </w:rPr>
             </w:pPr>
+            <w:r>
+              <w:rPr>
+                <w:rFonts w:ascii="Ubuntu" w:hAnsi="Ubuntu"/>
+                <w:sz w:val="19"/>
+                <w:szCs w:val="19"/>
+              </w:rPr>
+              <w:t>Form</w:t>
+            </w:r>
             <w:r>
               <w:rPr>
                 <w:rFonts w:ascii="Ubuntu" w:hAnsi="Ubuntu"/>
@@ -2160,6 +1610,235 @@
                 </w:p>
               </w:tc>
             </w:tr>
+            <w:tr>
+              <w:tc>
+                <w:tcPr>
+                  <w:tcW w:w="588" w:type="dxa"/>
+                  <w:tcBorders>
+                    <w:top w:val="single" w:sz="4" w:space="0" w:color="000000"/>
+                    <w:left w:val="single" w:sz="4" w:space="0" w:color="000000"/>
+                    <w:bottom w:val="single" w:sz="4" w:space="0" w:color="000000"/>
+                    <w:right w:val="single" w:sz="4" w:space="0" w:color="000000"/>
+                  </w:tcBorders>
+                  <w:shd w:val="clear" w:color="auto" w:fill="auto"/>
+                </w:tcPr>
+                <w:p>
+                  <w:pPr>
+                    <w:pStyle w:val="TableCaptionSmall"/>
+                    <w:jc w:val="left"/>
+                    <w:rPr>
+                      <w:rFonts w:ascii="Ubuntu" w:hAnsi="Ubuntu"/>
+                      <w:b w:val="0"/>
+                      <w:sz w:val="19"/>
+                      <w:szCs w:val="19"/>
+                    </w:rPr>
+                  </w:pPr>
+                  <w:r>
+                    <w:rPr>
+                      <w:rFonts w:ascii="Ubuntu" w:hAnsi="Ubuntu"/>
+                      <w:b w:val="0"/>
+                      <w:sz w:val="19"/>
+                      <w:szCs w:val="19"/>
+                    </w:rPr>
+                    <w:t>5a</w:t>
+                  </w:r>
+                  <w:r>
+                    <w:rPr>
+                      <w:rFonts w:ascii="Ubuntu" w:hAnsi="Ubuntu"/>
+                      <w:b w:val="0"/>
+                      <w:sz w:val="19"/>
+                      <w:szCs w:val="19"/>
+                    </w:rPr>
+                    <w:t>.</w:t>
+                  </w:r>
+                </w:p>
+              </w:tc>
+              <w:tc>
+                <w:tcPr>
+                  <w:tcW w:w="1659" w:type="dxa"/>
+                  <w:tcBorders>
+                    <w:top w:val="single" w:sz="4" w:space="0" w:color="000000"/>
+                    <w:left w:val="single" w:sz="4" w:space="0" w:color="000000"/>
+                    <w:bottom w:val="single" w:sz="4" w:space="0" w:color="000000"/>
+                    <w:right w:val="single" w:sz="4" w:space="0" w:color="000000"/>
+                  </w:tcBorders>
+                  <w:shd w:val="clear" w:color="auto" w:fill="auto"/>
+                </w:tcPr>
+                <w:p>
+                  <w:pPr>
+                    <w:pStyle w:val="TableCaptionSmall"/>
+                    <w:jc w:val="left"/>
+                    <w:rPr>
+                      <w:rFonts w:ascii="Ubuntu" w:hAnsi="Ubuntu"/>
+                      <w:b w:val="0"/>
+                      <w:sz w:val="19"/>
+                      <w:szCs w:val="19"/>
+                    </w:rPr>
+                  </w:pPr>
+                  <w:r>
+                    <w:rPr>
+                      <w:rFonts w:ascii="Ubuntu" w:hAnsi="Ubuntu"/>
+                      <w:b w:val="0"/>
+                      <w:sz w:val="19"/>
+                      <w:szCs w:val="19"/>
+                    </w:rPr>
+                    <w:t>Quản lý nhân sự</w:t>
+                  </w:r>
+                </w:p>
+              </w:tc>
+              <w:tc>
+                <w:tcPr>
+                  <w:tcW w:w="4161" w:type="dxa"/>
+                  <w:tcBorders>
+                    <w:top w:val="single" w:sz="4" w:space="0" w:color="000000"/>
+                    <w:left w:val="single" w:sz="4" w:space="0" w:color="000000"/>
+                    <w:bottom w:val="single" w:sz="4" w:space="0" w:color="000000"/>
+                    <w:right w:val="single" w:sz="4" w:space="0" w:color="000000"/>
+                  </w:tcBorders>
+                  <w:shd w:val="clear" w:color="auto" w:fill="auto"/>
+                </w:tcPr>
+                <w:p>
+                  <w:pPr>
+                    <w:pStyle w:val="TableCaptionSmall"/>
+                    <w:jc w:val="left"/>
+                    <w:rPr>
+                      <w:rFonts w:ascii="Ubuntu" w:hAnsi="Ubuntu"/>
+                      <w:b w:val="0"/>
+                      <w:sz w:val="19"/>
+                      <w:szCs w:val="19"/>
+                    </w:rPr>
+                  </w:pPr>
+                  <w:r>
+                    <w:rPr>
+                      <w:rFonts w:ascii="Ubuntu" w:hAnsi="Ubuntu"/>
+                      <w:b w:val="0"/>
+                      <w:sz w:val="19"/>
+                      <w:szCs w:val="19"/>
+                    </w:rPr>
+                    <w:t>Thay đổi tháng</w:t>
+                  </w:r>
+                </w:p>
+              </w:tc>
+            </w:tr>
+            <w:tr>
+              <w:tc>
+                <w:tcPr>
+                  <w:tcW w:w="588" w:type="dxa"/>
+                  <w:tcBorders>
+                    <w:top w:val="single" w:sz="4" w:space="0" w:color="000000"/>
+                    <w:left w:val="single" w:sz="4" w:space="0" w:color="000000"/>
+                    <w:bottom w:val="single" w:sz="4" w:space="0" w:color="000000"/>
+                    <w:right w:val="single" w:sz="4" w:space="0" w:color="000000"/>
+                  </w:tcBorders>
+                  <w:shd w:val="clear" w:color="auto" w:fill="auto"/>
+                </w:tcPr>
+                <w:p>
+                  <w:pPr>
+                    <w:pStyle w:val="TableCaptionSmall"/>
+                    <w:jc w:val="left"/>
+                    <w:rPr>
+                      <w:rFonts w:ascii="Ubuntu" w:hAnsi="Ubuntu"/>
+                      <w:b w:val="0"/>
+                      <w:sz w:val="19"/>
+                      <w:szCs w:val="19"/>
+                    </w:rPr>
+                  </w:pPr>
+                  <w:r>
+                    <w:rPr>
+                      <w:rFonts w:ascii="Ubuntu" w:hAnsi="Ubuntu"/>
+                      <w:b w:val="0"/>
+                      <w:sz w:val="19"/>
+                      <w:szCs w:val="19"/>
+                    </w:rPr>
+                    <w:t>6a</w:t>
+                  </w:r>
+                  <w:r>
+                    <w:rPr>
+                      <w:rFonts w:ascii="Ubuntu" w:hAnsi="Ubuntu"/>
+                      <w:b w:val="0"/>
+                      <w:sz w:val="19"/>
+                      <w:szCs w:val="19"/>
+                    </w:rPr>
+                    <w:t>.</w:t>
+                  </w:r>
+                </w:p>
+              </w:tc>
+              <w:tc>
+                <w:tcPr>
+                  <w:tcW w:w="1659" w:type="dxa"/>
+                  <w:tcBorders>
+                    <w:top w:val="single" w:sz="4" w:space="0" w:color="000000"/>
+                    <w:left w:val="single" w:sz="4" w:space="0" w:color="000000"/>
+                    <w:bottom w:val="single" w:sz="4" w:space="0" w:color="000000"/>
+                    <w:right w:val="single" w:sz="4" w:space="0" w:color="000000"/>
+                  </w:tcBorders>
+                  <w:shd w:val="clear" w:color="auto" w:fill="auto"/>
+                </w:tcPr>
+                <w:p>
+                  <w:pPr>
+                    <w:pStyle w:val="TableCaptionSmall"/>
+                    <w:jc w:val="left"/>
+                    <w:rPr>
+                      <w:rFonts w:ascii="Ubuntu" w:hAnsi="Ubuntu"/>
+                      <w:b w:val="0"/>
+                      <w:sz w:val="19"/>
+                      <w:szCs w:val="19"/>
+                    </w:rPr>
+                  </w:pPr>
+                  <w:r>
+                    <w:rPr>
+                      <w:rFonts w:ascii="Ubuntu" w:hAnsi="Ubuntu"/>
+                      <w:b w:val="0"/>
+                      <w:sz w:val="19"/>
+                      <w:szCs w:val="19"/>
+                    </w:rPr>
+                    <w:t>Hệ thống</w:t>
+                  </w:r>
+                </w:p>
+              </w:tc>
+              <w:tc>
+                <w:tcPr>
+                  <w:tcW w:w="4161" w:type="dxa"/>
+                  <w:tcBorders>
+                    <w:top w:val="single" w:sz="4" w:space="0" w:color="000000"/>
+                    <w:left w:val="single" w:sz="4" w:space="0" w:color="000000"/>
+                    <w:bottom w:val="single" w:sz="4" w:space="0" w:color="000000"/>
+                    <w:right w:val="single" w:sz="4" w:space="0" w:color="000000"/>
+                  </w:tcBorders>
+                  <w:shd w:val="clear" w:color="auto" w:fill="auto"/>
+                </w:tcPr>
+                <w:p>
+                  <w:pPr>
+                    <w:pStyle w:val="TableCaptionSmall"/>
+                    <w:jc w:val="left"/>
+                    <w:rPr>
+                      <w:rFonts w:ascii="Ubuntu" w:hAnsi="Ubuntu"/>
+                      <w:b w:val="0"/>
+                      <w:sz w:val="19"/>
+                      <w:szCs w:val="19"/>
+                    </w:rPr>
+                  </w:pPr>
+                  <w:r>
+                    <w:rPr>
+                      <w:rFonts w:ascii="Ubuntu" w:hAnsi="Ubuntu"/>
+                      <w:b w:val="0"/>
+                      <w:sz w:val="19"/>
+                      <w:szCs w:val="19"/>
+                    </w:rPr>
+                    <w:t>Lấy dữ liệu thông tin chấm công của công nhân</w:t>
+                  </w:r>
+                  <w:r>
+                    <w:rPr>
+                      <w:rFonts w:ascii="Ubuntu" w:hAnsi="Ubuntu"/>
+                      <w:b w:val="0"/>
+                      <w:sz w:val="19"/>
+                      <w:szCs w:val="19"/>
+                    </w:rPr>
+                    <w:t xml:space="preserve"> tháng được chọn</w:t>
+                  </w:r>
+                </w:p>
+              </w:tc>
+            </w:tr>
           </w:tbl>
           <w:p>
             <w:pPr>
@@ -2173,6 +1852,8 @@
             </w:pPr>
           </w:p>
         </w:tc>
+        <w:bookmarkStart w:id="0" w:name="_GoBack"/>
+        <w:bookmarkEnd w:id="0"/>
       </w:tr>
       <w:tr>
         <w:trPr>
